--- a/JonahKubath_CS5310_A3_project/JonahKubath_CS5310_A3_report.docx
+++ b/JonahKubath_CS5310_A3_project/JonahKubath_CS5310_A3_report.docx
@@ -57,8 +57,654 @@
           <w:szCs w:val="24"/>
         </w:rPr>
       </w:pPr>
+      <w:r>
+        <w:rPr>
+          <w:sz w:val="24"/>
+          <w:szCs w:val="24"/>
+        </w:rPr>
+        <w:tab/>
+        <w:t xml:space="preserve">In this assignment, we are to implement a min-heap that is used to build Huffman trees.  The min-heap that I chose to implement was the build in Java implementation of a Priority Queue.  The Java documentation states that a </w:t>
+      </w:r>
+      <w:proofErr w:type="spellStart"/>
+      <w:r>
+        <w:rPr>
+          <w:sz w:val="24"/>
+          <w:szCs w:val="24"/>
+        </w:rPr>
+        <w:t>PriorityQueue</w:t>
+      </w:r>
+      <w:proofErr w:type="spellEnd"/>
+      <w:r>
+        <w:rPr>
+          <w:sz w:val="24"/>
+          <w:szCs w:val="24"/>
+        </w:rPr>
+        <w:t xml:space="preserve"> will implement an array-based queue.  The inserted values are inserted based on a natural ordering or a comparator can be used upon construction of the </w:t>
+      </w:r>
+      <w:proofErr w:type="spellStart"/>
+      <w:r>
+        <w:rPr>
+          <w:sz w:val="24"/>
+          <w:szCs w:val="24"/>
+        </w:rPr>
+        <w:t>PriorityQueue</w:t>
+      </w:r>
+      <w:proofErr w:type="spellEnd"/>
+      <w:r>
+        <w:rPr>
+          <w:sz w:val="24"/>
+          <w:szCs w:val="24"/>
+        </w:rPr>
+        <w:t>.</w:t>
+      </w:r>
+    </w:p>
+    <w:p>
+      <w:pPr>
+        <w:rPr>
+          <w:sz w:val="24"/>
+          <w:szCs w:val="24"/>
+        </w:rPr>
+      </w:pPr>
+      <w:r>
+        <w:rPr>
+          <w:sz w:val="24"/>
+          <w:szCs w:val="24"/>
+        </w:rPr>
+        <w:tab/>
+        <w:t xml:space="preserve">The Java documentation also states that </w:t>
+      </w:r>
+      <w:proofErr w:type="spellStart"/>
+      <w:r>
+        <w:rPr>
+          <w:sz w:val="24"/>
+          <w:szCs w:val="24"/>
+        </w:rPr>
+        <w:t>enqueing</w:t>
+      </w:r>
+      <w:proofErr w:type="spellEnd"/>
+      <w:r>
+        <w:rPr>
+          <w:sz w:val="24"/>
+          <w:szCs w:val="24"/>
+        </w:rPr>
+        <w:t xml:space="preserve"> and </w:t>
+      </w:r>
+      <w:proofErr w:type="spellStart"/>
+      <w:r>
+        <w:rPr>
+          <w:sz w:val="24"/>
+          <w:szCs w:val="24"/>
+        </w:rPr>
+        <w:t>dequeing</w:t>
+      </w:r>
+      <w:proofErr w:type="spellEnd"/>
+      <w:r>
+        <w:rPr>
+          <w:sz w:val="24"/>
+          <w:szCs w:val="24"/>
+        </w:rPr>
+        <w:t xml:space="preserve"> methods offer O(log(n)) time.</w:t>
+      </w:r>
+      <w:r>
+        <w:rPr>
+          <w:sz w:val="24"/>
+          <w:szCs w:val="24"/>
+        </w:rPr>
+        <w:t xml:space="preserve">  Linear time for removing a certain object and checking for a certain object.  Constant time is given for retrieval methods (peek, element, and size).  </w:t>
+      </w:r>
+    </w:p>
+    <w:p>
+      <w:pPr>
+        <w:rPr>
+          <w:sz w:val="24"/>
+          <w:szCs w:val="24"/>
+        </w:rPr>
+      </w:pPr>
+    </w:p>
+    <w:p>
+      <w:pPr>
+        <w:rPr>
+          <w:sz w:val="24"/>
+          <w:szCs w:val="24"/>
+        </w:rPr>
+      </w:pPr>
+      <w:r>
+        <w:rPr>
+          <w:sz w:val="24"/>
+          <w:szCs w:val="24"/>
+        </w:rPr>
+        <w:tab/>
+      </w:r>
+    </w:p>
+    <w:p>
+      <w:pPr>
+        <w:rPr>
+          <w:sz w:val="24"/>
+          <w:szCs w:val="24"/>
+        </w:rPr>
+      </w:pPr>
+    </w:p>
+    <w:p>
+      <w:pPr>
+        <w:rPr>
+          <w:sz w:val="24"/>
+          <w:szCs w:val="24"/>
+        </w:rPr>
+      </w:pPr>
+      <w:r>
+        <w:rPr>
+          <w:noProof/>
+        </w:rPr>
+        <w:drawing>
+          <wp:anchor distT="0" distB="0" distL="114300" distR="114300" simplePos="0" relativeHeight="251658240" behindDoc="1" locked="0" layoutInCell="1" allowOverlap="1" wp14:anchorId="7C2642F1" wp14:editId="34C2C717">
+            <wp:simplePos x="0" y="0"/>
+            <wp:positionH relativeFrom="column">
+              <wp:posOffset>386080</wp:posOffset>
+            </wp:positionH>
+            <wp:positionV relativeFrom="paragraph">
+              <wp:posOffset>147320</wp:posOffset>
+            </wp:positionV>
+            <wp:extent cx="5080000" cy="2743200"/>
+            <wp:effectExtent l="0" t="0" r="12700" b="12700"/>
+            <wp:wrapTight wrapText="bothSides">
+              <wp:wrapPolygon edited="0">
+                <wp:start x="0" y="0"/>
+                <wp:lineTo x="0" y="21600"/>
+                <wp:lineTo x="21600" y="21600"/>
+                <wp:lineTo x="21600" y="0"/>
+                <wp:lineTo x="0" y="0"/>
+              </wp:wrapPolygon>
+            </wp:wrapTight>
+            <wp:docPr id="1" name="Chart 1">
+              <a:extLst xmlns:a="http://schemas.openxmlformats.org/drawingml/2006/main">
+                <a:ext uri="{FF2B5EF4-FFF2-40B4-BE49-F238E27FC236}">
+                  <a16:creationId xmlns:a16="http://schemas.microsoft.com/office/drawing/2014/main" id="{740967E1-47F4-4DC6-87FF-17C4109E5904}"/>
+                </a:ext>
+              </a:extLst>
+            </wp:docPr>
+            <wp:cNvGraphicFramePr/>
+            <a:graphic xmlns:a="http://schemas.openxmlformats.org/drawingml/2006/main">
+              <a:graphicData uri="http://schemas.openxmlformats.org/drawingml/2006/chart">
+                <c:chart xmlns:c="http://schemas.openxmlformats.org/drawingml/2006/chart" xmlns:r="http://schemas.openxmlformats.org/officeDocument/2006/relationships" r:id="rId4"/>
+              </a:graphicData>
+            </a:graphic>
+            <wp14:sizeRelH relativeFrom="page">
+              <wp14:pctWidth>0</wp14:pctWidth>
+            </wp14:sizeRelH>
+            <wp14:sizeRelV relativeFrom="page">
+              <wp14:pctHeight>0</wp14:pctHeight>
+            </wp14:sizeRelV>
+          </wp:anchor>
+        </w:drawing>
+      </w:r>
+    </w:p>
+    <w:p>
+      <w:pPr>
+        <w:rPr>
+          <w:sz w:val="24"/>
+          <w:szCs w:val="24"/>
+        </w:rPr>
+      </w:pPr>
+    </w:p>
+    <w:p>
+      <w:pPr>
+        <w:rPr>
+          <w:sz w:val="24"/>
+          <w:szCs w:val="24"/>
+        </w:rPr>
+      </w:pPr>
+    </w:p>
+    <w:p>
+      <w:pPr>
+        <w:rPr>
+          <w:sz w:val="24"/>
+          <w:szCs w:val="24"/>
+        </w:rPr>
+      </w:pPr>
+    </w:p>
+    <w:p>
+      <w:pPr>
+        <w:rPr>
+          <w:sz w:val="24"/>
+          <w:szCs w:val="24"/>
+        </w:rPr>
+      </w:pPr>
+    </w:p>
+    <w:p>
+      <w:pPr>
+        <w:rPr>
+          <w:sz w:val="24"/>
+          <w:szCs w:val="24"/>
+        </w:rPr>
+      </w:pPr>
+    </w:p>
+    <w:p>
+      <w:pPr>
+        <w:rPr>
+          <w:sz w:val="24"/>
+          <w:szCs w:val="24"/>
+        </w:rPr>
+      </w:pPr>
+    </w:p>
+    <w:p>
+      <w:pPr>
+        <w:rPr>
+          <w:sz w:val="24"/>
+          <w:szCs w:val="24"/>
+        </w:rPr>
+      </w:pPr>
+    </w:p>
+    <w:p>
+      <w:pPr>
+        <w:rPr>
+          <w:sz w:val="24"/>
+          <w:szCs w:val="24"/>
+        </w:rPr>
+      </w:pPr>
+    </w:p>
+    <w:p>
+      <w:pPr>
+        <w:rPr>
+          <w:sz w:val="24"/>
+          <w:szCs w:val="24"/>
+        </w:rPr>
+      </w:pPr>
+    </w:p>
+    <w:p>
+      <w:pPr>
+        <w:jc w:val="center"/>
+        <w:rPr>
+          <w:sz w:val="24"/>
+          <w:szCs w:val="24"/>
+        </w:rPr>
+      </w:pPr>
+      <w:r>
+        <w:rPr>
+          <w:noProof/>
+        </w:rPr>
+        <w:lastRenderedPageBreak/>
+        <w:drawing>
+          <wp:anchor distT="0" distB="0" distL="114300" distR="114300" simplePos="0" relativeHeight="251659264" behindDoc="1" locked="0" layoutInCell="1" allowOverlap="1" wp14:anchorId="24045236" wp14:editId="64C53537">
+            <wp:simplePos x="0" y="0"/>
+            <wp:positionH relativeFrom="column">
+              <wp:posOffset>457200</wp:posOffset>
+            </wp:positionH>
+            <wp:positionV relativeFrom="paragraph">
+              <wp:posOffset>0</wp:posOffset>
+            </wp:positionV>
+            <wp:extent cx="5016500" cy="2743200"/>
+            <wp:effectExtent l="0" t="0" r="12700" b="12700"/>
+            <wp:wrapTight wrapText="bothSides">
+              <wp:wrapPolygon edited="0">
+                <wp:start x="0" y="0"/>
+                <wp:lineTo x="0" y="21600"/>
+                <wp:lineTo x="21600" y="21600"/>
+                <wp:lineTo x="21600" y="0"/>
+                <wp:lineTo x="0" y="0"/>
+              </wp:wrapPolygon>
+            </wp:wrapTight>
+            <wp:docPr id="2" name="Chart 2">
+              <a:extLst xmlns:a="http://schemas.openxmlformats.org/drawingml/2006/main">
+                <a:ext uri="{FF2B5EF4-FFF2-40B4-BE49-F238E27FC236}">
+                  <a16:creationId xmlns:a16="http://schemas.microsoft.com/office/drawing/2014/main" id="{C58AE8E1-0AD2-410C-8FC6-653617E8755A}"/>
+                </a:ext>
+              </a:extLst>
+            </wp:docPr>
+            <wp:cNvGraphicFramePr/>
+            <a:graphic xmlns:a="http://schemas.openxmlformats.org/drawingml/2006/main">
+              <a:graphicData uri="http://schemas.openxmlformats.org/drawingml/2006/chart">
+                <c:chart xmlns:c="http://schemas.openxmlformats.org/drawingml/2006/chart" xmlns:r="http://schemas.openxmlformats.org/officeDocument/2006/relationships" r:id="rId5"/>
+              </a:graphicData>
+            </a:graphic>
+            <wp14:sizeRelH relativeFrom="page">
+              <wp14:pctWidth>0</wp14:pctWidth>
+            </wp14:sizeRelH>
+            <wp14:sizeRelV relativeFrom="page">
+              <wp14:pctHeight>0</wp14:pctHeight>
+            </wp14:sizeRelV>
+          </wp:anchor>
+        </w:drawing>
+      </w:r>
+    </w:p>
+    <w:p>
+      <w:pPr>
+        <w:rPr>
+          <w:sz w:val="24"/>
+          <w:szCs w:val="24"/>
+        </w:rPr>
+      </w:pPr>
+    </w:p>
+    <w:p>
+      <w:pPr>
+        <w:rPr>
+          <w:sz w:val="24"/>
+          <w:szCs w:val="24"/>
+        </w:rPr>
+      </w:pPr>
+    </w:p>
+    <w:p>
+      <w:pPr>
+        <w:rPr>
+          <w:sz w:val="24"/>
+          <w:szCs w:val="24"/>
+        </w:rPr>
+      </w:pPr>
+    </w:p>
+    <w:p>
+      <w:pPr>
+        <w:rPr>
+          <w:sz w:val="24"/>
+          <w:szCs w:val="24"/>
+        </w:rPr>
+      </w:pPr>
+    </w:p>
+    <w:p>
+      <w:pPr>
+        <w:rPr>
+          <w:sz w:val="24"/>
+          <w:szCs w:val="24"/>
+        </w:rPr>
+      </w:pPr>
+    </w:p>
+    <w:p>
+      <w:pPr>
+        <w:rPr>
+          <w:sz w:val="24"/>
+          <w:szCs w:val="24"/>
+        </w:rPr>
+      </w:pPr>
+    </w:p>
+    <w:p>
+      <w:pPr>
+        <w:rPr>
+          <w:sz w:val="24"/>
+          <w:szCs w:val="24"/>
+        </w:rPr>
+      </w:pPr>
+    </w:p>
+    <w:p>
+      <w:pPr>
+        <w:rPr>
+          <w:sz w:val="24"/>
+          <w:szCs w:val="24"/>
+        </w:rPr>
+      </w:pPr>
+    </w:p>
+    <w:p>
+      <w:pPr>
+        <w:rPr>
+          <w:sz w:val="24"/>
+          <w:szCs w:val="24"/>
+        </w:rPr>
+      </w:pPr>
+    </w:p>
+    <w:p>
+      <w:pPr>
+        <w:rPr>
+          <w:sz w:val="24"/>
+          <w:szCs w:val="24"/>
+        </w:rPr>
+      </w:pPr>
+    </w:p>
+    <w:p>
+      <w:pPr>
+        <w:rPr>
+          <w:sz w:val="24"/>
+          <w:szCs w:val="24"/>
+        </w:rPr>
+      </w:pPr>
+    </w:p>
+    <w:p>
+      <w:pPr>
+        <w:rPr>
+          <w:sz w:val="24"/>
+          <w:szCs w:val="24"/>
+        </w:rPr>
+      </w:pPr>
+    </w:p>
+    <w:p>
+      <w:pPr>
+        <w:rPr>
+          <w:sz w:val="24"/>
+          <w:szCs w:val="24"/>
+        </w:rPr>
+      </w:pPr>
+      <w:r>
+        <w:rPr>
+          <w:noProof/>
+        </w:rPr>
+        <w:drawing>
+          <wp:anchor distT="0" distB="0" distL="114300" distR="114300" simplePos="0" relativeHeight="251660288" behindDoc="1" locked="0" layoutInCell="1" allowOverlap="1" wp14:anchorId="4431D00E" wp14:editId="22EA3B43">
+            <wp:simplePos x="0" y="0"/>
+            <wp:positionH relativeFrom="column">
+              <wp:posOffset>497840</wp:posOffset>
+            </wp:positionH>
+            <wp:positionV relativeFrom="paragraph">
+              <wp:posOffset>92710</wp:posOffset>
+            </wp:positionV>
+            <wp:extent cx="5016500" cy="2743200"/>
+            <wp:effectExtent l="0" t="0" r="12700" b="12700"/>
+            <wp:wrapTight wrapText="bothSides">
+              <wp:wrapPolygon edited="0">
+                <wp:start x="0" y="0"/>
+                <wp:lineTo x="0" y="21600"/>
+                <wp:lineTo x="21600" y="21600"/>
+                <wp:lineTo x="21600" y="0"/>
+                <wp:lineTo x="0" y="0"/>
+              </wp:wrapPolygon>
+            </wp:wrapTight>
+            <wp:docPr id="3" name="Chart 3">
+              <a:extLst xmlns:a="http://schemas.openxmlformats.org/drawingml/2006/main">
+                <a:ext uri="{FF2B5EF4-FFF2-40B4-BE49-F238E27FC236}">
+                  <a16:creationId xmlns:a16="http://schemas.microsoft.com/office/drawing/2014/main" id="{9399A761-32D6-4ECF-8BA8-3C6C2C0835BE}"/>
+                </a:ext>
+              </a:extLst>
+            </wp:docPr>
+            <wp:cNvGraphicFramePr/>
+            <a:graphic xmlns:a="http://schemas.openxmlformats.org/drawingml/2006/main">
+              <a:graphicData uri="http://schemas.openxmlformats.org/drawingml/2006/chart">
+                <c:chart xmlns:c="http://schemas.openxmlformats.org/drawingml/2006/chart" xmlns:r="http://schemas.openxmlformats.org/officeDocument/2006/relationships" r:id="rId6"/>
+              </a:graphicData>
+            </a:graphic>
+            <wp14:sizeRelH relativeFrom="page">
+              <wp14:pctWidth>0</wp14:pctWidth>
+            </wp14:sizeRelH>
+            <wp14:sizeRelV relativeFrom="page">
+              <wp14:pctHeight>0</wp14:pctHeight>
+            </wp14:sizeRelV>
+          </wp:anchor>
+        </w:drawing>
+      </w:r>
+    </w:p>
+    <w:p>
+      <w:pPr>
+        <w:rPr>
+          <w:sz w:val="24"/>
+          <w:szCs w:val="24"/>
+        </w:rPr>
+      </w:pPr>
+    </w:p>
+    <w:p>
+      <w:pPr>
+        <w:rPr>
+          <w:sz w:val="24"/>
+          <w:szCs w:val="24"/>
+        </w:rPr>
+      </w:pPr>
+    </w:p>
+    <w:p>
+      <w:pPr>
+        <w:rPr>
+          <w:sz w:val="24"/>
+          <w:szCs w:val="24"/>
+        </w:rPr>
+      </w:pPr>
+    </w:p>
+    <w:p>
+      <w:pPr>
+        <w:rPr>
+          <w:sz w:val="24"/>
+          <w:szCs w:val="24"/>
+        </w:rPr>
+      </w:pPr>
+    </w:p>
+    <w:p>
+      <w:pPr>
+        <w:rPr>
+          <w:sz w:val="24"/>
+          <w:szCs w:val="24"/>
+        </w:rPr>
+      </w:pPr>
+    </w:p>
+    <w:p>
+      <w:pPr>
+        <w:rPr>
+          <w:sz w:val="24"/>
+          <w:szCs w:val="24"/>
+        </w:rPr>
+      </w:pPr>
+    </w:p>
+    <w:p>
+      <w:pPr>
+        <w:tabs>
+          <w:tab w:val="left" w:pos="3952"/>
+        </w:tabs>
+        <w:rPr>
+          <w:sz w:val="24"/>
+          <w:szCs w:val="24"/>
+        </w:rPr>
+      </w:pPr>
+      <w:r>
+        <w:rPr>
+          <w:sz w:val="24"/>
+          <w:szCs w:val="24"/>
+        </w:rPr>
+        <w:tab/>
+      </w:r>
+    </w:p>
+    <w:p>
+      <w:pPr>
+        <w:rPr>
+          <w:sz w:val="24"/>
+          <w:szCs w:val="24"/>
+        </w:rPr>
+      </w:pPr>
+      <w:r>
+        <w:rPr>
+          <w:sz w:val="24"/>
+          <w:szCs w:val="24"/>
+        </w:rPr>
+        <w:br w:type="page"/>
+      </w:r>
+      <w:r>
+        <w:rPr>
+          <w:sz w:val="24"/>
+          <w:szCs w:val="24"/>
+        </w:rPr>
+        <w:lastRenderedPageBreak/>
+        <w:tab/>
+        <w:t xml:space="preserve">As my results show, the heap is built in linear time.  There is almost no change in time when building smaller heaps, such as 10 – 100 nodes.  The time change is easier to see when the number nodes has a larger step between tests.  The 1000 – 10000 shows a steady increase in build time for the heap.  There is one outlier in my data.  The last tree to be built in the 100 -1000 test has a steep increase in build time.  This can probably be explained by a spike in system processing while the application was running.  </w:t>
+      </w:r>
+    </w:p>
+    <w:p>
+      <w:pPr>
+        <w:rPr>
+          <w:sz w:val="24"/>
+          <w:szCs w:val="24"/>
+        </w:rPr>
+      </w:pPr>
+      <w:r>
+        <w:rPr>
+          <w:sz w:val="24"/>
+          <w:szCs w:val="24"/>
+        </w:rPr>
+        <w:tab/>
+      </w:r>
+      <w:r>
+        <w:rPr>
+          <w:sz w:val="24"/>
+          <w:szCs w:val="24"/>
+        </w:rPr>
+        <w:t>In my trials, the time for creating the</w:t>
+      </w:r>
+      <w:r>
+        <w:rPr>
+          <w:sz w:val="24"/>
+          <w:szCs w:val="24"/>
+        </w:rPr>
+        <w:t xml:space="preserve"> Huffman tree </w:t>
+      </w:r>
+      <w:r>
+        <w:rPr>
+          <w:sz w:val="24"/>
+          <w:szCs w:val="24"/>
+        </w:rPr>
+        <w:t xml:space="preserve">takes longer than building the heap.  When the Huffman tree is made, the two lowest frequency nodes are combined into one node and this node is then inserted back into the min heap.  Getting the first lowest node is done in constant time as it is the root of the min heap, but once this node is removed it takes </w:t>
+      </w:r>
+      <w:proofErr w:type="gramStart"/>
+      <w:r>
+        <w:rPr>
+          <w:sz w:val="24"/>
+          <w:szCs w:val="24"/>
+        </w:rPr>
+        <w:t>O(</w:t>
+      </w:r>
+      <w:proofErr w:type="gramEnd"/>
+      <w:r>
+        <w:rPr>
+          <w:sz w:val="24"/>
+          <w:szCs w:val="24"/>
+        </w:rPr>
+        <w:t>log (n)) to remake the min heap before the next lowest can be removed.  The two nodes are then combined in constant time and adding the combined node back to the min heap is done in O(log (n)) just like the removal.</w:t>
+      </w:r>
       <w:bookmarkStart w:id="0" w:name="_GoBack"/>
       <w:bookmarkEnd w:id="0"/>
+    </w:p>
+    <w:p>
+      <w:pPr>
+        <w:rPr>
+          <w:sz w:val="24"/>
+          <w:szCs w:val="24"/>
+        </w:rPr>
+      </w:pPr>
+      <w:r>
+        <w:rPr>
+          <w:sz w:val="24"/>
+          <w:szCs w:val="24"/>
+        </w:rPr>
+        <w:tab/>
+        <w:t xml:space="preserve">The building of the Huffman codes can require each node to be iterated over before finding the wanted node.  </w:t>
+      </w:r>
+      <w:r>
+        <w:rPr>
+          <w:sz w:val="24"/>
+          <w:szCs w:val="24"/>
+        </w:rPr>
+        <w:t xml:space="preserve">The reason Huffman trees are used in practice is that the highly used codes </w:t>
+      </w:r>
+      <w:proofErr w:type="gramStart"/>
+      <w:r>
+        <w:rPr>
+          <w:sz w:val="24"/>
+          <w:szCs w:val="24"/>
+        </w:rPr>
+        <w:t>( high</w:t>
+      </w:r>
+      <w:proofErr w:type="gramEnd"/>
+      <w:r>
+        <w:rPr>
+          <w:sz w:val="24"/>
+          <w:szCs w:val="24"/>
+        </w:rPr>
+        <w:t xml:space="preserve"> frequencies) are created in the lower levels of the tree.  This requires less traversing for the more frequent codes and a longer traversal for lesser used codes.</w:t>
+      </w:r>
+      <w:r>
+        <w:rPr>
+          <w:sz w:val="24"/>
+          <w:szCs w:val="24"/>
+        </w:rPr>
+        <w:t xml:space="preserve">  </w:t>
+      </w:r>
     </w:p>
     <w:sectPr>
       <w:pgSz w:w="12240" w:h="15840"/>
@@ -498,6 +1144,3468 @@
 </w:styles>
 </file>
 
+<file path=word/charts/chart1.xml><?xml version="1.0" encoding="utf-8"?>
+<c:chartSpace xmlns:c="http://schemas.openxmlformats.org/drawingml/2006/chart" xmlns:a="http://schemas.openxmlformats.org/drawingml/2006/main" xmlns:r="http://schemas.openxmlformats.org/officeDocument/2006/relationships" xmlns:c16r2="http://schemas.microsoft.com/office/drawing/2015/06/chart">
+  <c:date1904 val="0"/>
+  <c:lang val="en-US"/>
+  <c:roundedCorners val="0"/>
+  <mc:AlternateContent xmlns:mc="http://schemas.openxmlformats.org/markup-compatibility/2006">
+    <mc:Choice xmlns:c14="http://schemas.microsoft.com/office/drawing/2007/8/2/chart" Requires="c14">
+      <c14:style val="102"/>
+    </mc:Choice>
+    <mc:Fallback>
+      <c:style val="2"/>
+    </mc:Fallback>
+  </mc:AlternateContent>
+  <c:chart>
+    <c:title>
+      <c:tx>
+        <c:rich>
+          <a:bodyPr rot="0" spcFirstLastPara="1" vertOverflow="ellipsis" vert="horz" wrap="square" anchor="ctr" anchorCtr="1"/>
+          <a:lstStyle/>
+          <a:p>
+            <a:pPr>
+              <a:defRPr sz="1400" b="0" i="0" u="none" strike="noStrike" kern="1200" spc="0" baseline="0">
+                <a:solidFill>
+                  <a:schemeClr val="tx1">
+                    <a:lumMod val="65000"/>
+                    <a:lumOff val="35000"/>
+                  </a:schemeClr>
+                </a:solidFill>
+                <a:latin typeface="+mn-lt"/>
+                <a:ea typeface="+mn-ea"/>
+                <a:cs typeface="+mn-cs"/>
+              </a:defRPr>
+            </a:pPr>
+            <a:r>
+              <a:rPr lang="en-US"/>
+              <a:t>10</a:t>
+            </a:r>
+            <a:r>
+              <a:rPr lang="en-US" baseline="0"/>
+              <a:t> - 100 Nodes</a:t>
+            </a:r>
+          </a:p>
+        </c:rich>
+      </c:tx>
+      <c:overlay val="0"/>
+      <c:spPr>
+        <a:noFill/>
+        <a:ln>
+          <a:noFill/>
+        </a:ln>
+        <a:effectLst/>
+      </c:spPr>
+      <c:txPr>
+        <a:bodyPr rot="0" spcFirstLastPara="1" vertOverflow="ellipsis" vert="horz" wrap="square" anchor="ctr" anchorCtr="1"/>
+        <a:lstStyle/>
+        <a:p>
+          <a:pPr>
+            <a:defRPr sz="1400" b="0" i="0" u="none" strike="noStrike" kern="1200" spc="0" baseline="0">
+              <a:solidFill>
+                <a:schemeClr val="tx1">
+                  <a:lumMod val="65000"/>
+                  <a:lumOff val="35000"/>
+                </a:schemeClr>
+              </a:solidFill>
+              <a:latin typeface="+mn-lt"/>
+              <a:ea typeface="+mn-ea"/>
+              <a:cs typeface="+mn-cs"/>
+            </a:defRPr>
+          </a:pPr>
+          <a:endParaRPr lang="en-US"/>
+        </a:p>
+      </c:txPr>
+    </c:title>
+    <c:autoTitleDeleted val="0"/>
+    <c:plotArea>
+      <c:layout/>
+      <c:lineChart>
+        <c:grouping val="standard"/>
+        <c:varyColors val="0"/>
+        <c:ser>
+          <c:idx val="0"/>
+          <c:order val="0"/>
+          <c:tx>
+            <c:v>Build Heap</c:v>
+          </c:tx>
+          <c:spPr>
+            <a:ln w="28575" cap="rnd">
+              <a:solidFill>
+                <a:schemeClr val="accent1"/>
+              </a:solidFill>
+              <a:round/>
+            </a:ln>
+            <a:effectLst/>
+          </c:spPr>
+          <c:marker>
+            <c:symbol val="circle"/>
+            <c:size val="5"/>
+            <c:spPr>
+              <a:solidFill>
+                <a:schemeClr val="accent1"/>
+              </a:solidFill>
+              <a:ln w="9525">
+                <a:solidFill>
+                  <a:schemeClr val="accent1"/>
+                </a:solidFill>
+              </a:ln>
+              <a:effectLst/>
+            </c:spPr>
+          </c:marker>
+          <c:cat>
+            <c:numRef>
+              <c:f>Sheet1!$A$2:$A$11</c:f>
+              <c:numCache>
+                <c:formatCode>General</c:formatCode>
+                <c:ptCount val="10"/>
+                <c:pt idx="0">
+                  <c:v>10</c:v>
+                </c:pt>
+                <c:pt idx="1">
+                  <c:v>20</c:v>
+                </c:pt>
+                <c:pt idx="2">
+                  <c:v>30</c:v>
+                </c:pt>
+                <c:pt idx="3">
+                  <c:v>40</c:v>
+                </c:pt>
+                <c:pt idx="4">
+                  <c:v>50</c:v>
+                </c:pt>
+                <c:pt idx="5">
+                  <c:v>60</c:v>
+                </c:pt>
+                <c:pt idx="6">
+                  <c:v>70</c:v>
+                </c:pt>
+                <c:pt idx="7">
+                  <c:v>80</c:v>
+                </c:pt>
+                <c:pt idx="8">
+                  <c:v>90</c:v>
+                </c:pt>
+                <c:pt idx="9">
+                  <c:v>100</c:v>
+                </c:pt>
+              </c:numCache>
+            </c:numRef>
+          </c:cat>
+          <c:val>
+            <c:numRef>
+              <c:f>Sheet1!$B$2:$B$11</c:f>
+              <c:numCache>
+                <c:formatCode>General</c:formatCode>
+                <c:ptCount val="10"/>
+                <c:pt idx="0">
+                  <c:v>8</c:v>
+                </c:pt>
+                <c:pt idx="1">
+                  <c:v>8</c:v>
+                </c:pt>
+                <c:pt idx="2">
+                  <c:v>9</c:v>
+                </c:pt>
+                <c:pt idx="3">
+                  <c:v>8</c:v>
+                </c:pt>
+                <c:pt idx="4">
+                  <c:v>5</c:v>
+                </c:pt>
+                <c:pt idx="5">
+                  <c:v>6</c:v>
+                </c:pt>
+                <c:pt idx="6">
+                  <c:v>6</c:v>
+                </c:pt>
+                <c:pt idx="7">
+                  <c:v>6</c:v>
+                </c:pt>
+                <c:pt idx="8">
+                  <c:v>7</c:v>
+                </c:pt>
+                <c:pt idx="9">
+                  <c:v>8</c:v>
+                </c:pt>
+              </c:numCache>
+            </c:numRef>
+          </c:val>
+          <c:smooth val="0"/>
+          <c:extLst>
+            <c:ext xmlns:c16="http://schemas.microsoft.com/office/drawing/2014/chart" uri="{C3380CC4-5D6E-409C-BE32-E72D297353CC}">
+              <c16:uniqueId val="{00000000-1499-3749-85B8-C788315F6BE5}"/>
+            </c:ext>
+          </c:extLst>
+        </c:ser>
+        <c:ser>
+          <c:idx val="1"/>
+          <c:order val="1"/>
+          <c:tx>
+            <c:v>Build Tree</c:v>
+          </c:tx>
+          <c:spPr>
+            <a:ln w="28575" cap="rnd">
+              <a:solidFill>
+                <a:schemeClr val="accent2"/>
+              </a:solidFill>
+              <a:round/>
+            </a:ln>
+            <a:effectLst/>
+          </c:spPr>
+          <c:marker>
+            <c:symbol val="circle"/>
+            <c:size val="5"/>
+            <c:spPr>
+              <a:solidFill>
+                <a:schemeClr val="accent2"/>
+              </a:solidFill>
+              <a:ln w="9525">
+                <a:solidFill>
+                  <a:schemeClr val="accent2"/>
+                </a:solidFill>
+              </a:ln>
+              <a:effectLst/>
+            </c:spPr>
+          </c:marker>
+          <c:val>
+            <c:numRef>
+              <c:f>Sheet1!$C$2:$C$11</c:f>
+              <c:numCache>
+                <c:formatCode>General</c:formatCode>
+                <c:ptCount val="10"/>
+                <c:pt idx="0">
+                  <c:v>28</c:v>
+                </c:pt>
+                <c:pt idx="1">
+                  <c:v>23</c:v>
+                </c:pt>
+                <c:pt idx="2">
+                  <c:v>39</c:v>
+                </c:pt>
+                <c:pt idx="3">
+                  <c:v>26</c:v>
+                </c:pt>
+                <c:pt idx="4">
+                  <c:v>21</c:v>
+                </c:pt>
+                <c:pt idx="5">
+                  <c:v>49</c:v>
+                </c:pt>
+                <c:pt idx="6">
+                  <c:v>26</c:v>
+                </c:pt>
+                <c:pt idx="7">
+                  <c:v>32</c:v>
+                </c:pt>
+                <c:pt idx="8">
+                  <c:v>35</c:v>
+                </c:pt>
+                <c:pt idx="9">
+                  <c:v>39</c:v>
+                </c:pt>
+              </c:numCache>
+            </c:numRef>
+          </c:val>
+          <c:smooth val="0"/>
+          <c:extLst>
+            <c:ext xmlns:c16="http://schemas.microsoft.com/office/drawing/2014/chart" uri="{C3380CC4-5D6E-409C-BE32-E72D297353CC}">
+              <c16:uniqueId val="{00000001-1499-3749-85B8-C788315F6BE5}"/>
+            </c:ext>
+          </c:extLst>
+        </c:ser>
+        <c:dLbls>
+          <c:showLegendKey val="0"/>
+          <c:showVal val="0"/>
+          <c:showCatName val="0"/>
+          <c:showSerName val="0"/>
+          <c:showPercent val="0"/>
+          <c:showBubbleSize val="0"/>
+        </c:dLbls>
+        <c:marker val="1"/>
+        <c:smooth val="0"/>
+        <c:axId val="200082488"/>
+        <c:axId val="200081832"/>
+      </c:lineChart>
+      <c:catAx>
+        <c:axId val="200082488"/>
+        <c:scaling>
+          <c:orientation val="minMax"/>
+        </c:scaling>
+        <c:delete val="0"/>
+        <c:axPos val="b"/>
+        <c:title>
+          <c:tx>
+            <c:rich>
+              <a:bodyPr rot="0" spcFirstLastPara="1" vertOverflow="ellipsis" vert="horz" wrap="square" anchor="ctr" anchorCtr="1"/>
+              <a:lstStyle/>
+              <a:p>
+                <a:pPr>
+                  <a:defRPr sz="1000" b="0" i="0" u="none" strike="noStrike" kern="1200" baseline="0">
+                    <a:solidFill>
+                      <a:schemeClr val="tx1">
+                        <a:lumMod val="65000"/>
+                        <a:lumOff val="35000"/>
+                      </a:schemeClr>
+                    </a:solidFill>
+                    <a:latin typeface="+mn-lt"/>
+                    <a:ea typeface="+mn-ea"/>
+                    <a:cs typeface="+mn-cs"/>
+                  </a:defRPr>
+                </a:pPr>
+                <a:r>
+                  <a:rPr lang="en-US"/>
+                  <a:t>Number of Nodes</a:t>
+                </a:r>
+              </a:p>
+            </c:rich>
+          </c:tx>
+          <c:overlay val="0"/>
+          <c:spPr>
+            <a:noFill/>
+            <a:ln>
+              <a:noFill/>
+            </a:ln>
+            <a:effectLst/>
+          </c:spPr>
+          <c:txPr>
+            <a:bodyPr rot="0" spcFirstLastPara="1" vertOverflow="ellipsis" vert="horz" wrap="square" anchor="ctr" anchorCtr="1"/>
+            <a:lstStyle/>
+            <a:p>
+              <a:pPr>
+                <a:defRPr sz="1000" b="0" i="0" u="none" strike="noStrike" kern="1200" baseline="0">
+                  <a:solidFill>
+                    <a:schemeClr val="tx1">
+                      <a:lumMod val="65000"/>
+                      <a:lumOff val="35000"/>
+                    </a:schemeClr>
+                  </a:solidFill>
+                  <a:latin typeface="+mn-lt"/>
+                  <a:ea typeface="+mn-ea"/>
+                  <a:cs typeface="+mn-cs"/>
+                </a:defRPr>
+              </a:pPr>
+              <a:endParaRPr lang="en-US"/>
+            </a:p>
+          </c:txPr>
+        </c:title>
+        <c:numFmt formatCode="General" sourceLinked="1"/>
+        <c:majorTickMark val="none"/>
+        <c:minorTickMark val="none"/>
+        <c:tickLblPos val="nextTo"/>
+        <c:spPr>
+          <a:noFill/>
+          <a:ln w="9525" cap="flat" cmpd="sng" algn="ctr">
+            <a:solidFill>
+              <a:schemeClr val="tx1">
+                <a:lumMod val="15000"/>
+                <a:lumOff val="85000"/>
+              </a:schemeClr>
+            </a:solidFill>
+            <a:round/>
+          </a:ln>
+          <a:effectLst/>
+        </c:spPr>
+        <c:txPr>
+          <a:bodyPr rot="-60000000" spcFirstLastPara="1" vertOverflow="ellipsis" vert="horz" wrap="square" anchor="ctr" anchorCtr="1"/>
+          <a:lstStyle/>
+          <a:p>
+            <a:pPr>
+              <a:defRPr sz="900" b="0" i="0" u="none" strike="noStrike" kern="1200" baseline="0">
+                <a:solidFill>
+                  <a:schemeClr val="tx1">
+                    <a:lumMod val="65000"/>
+                    <a:lumOff val="35000"/>
+                  </a:schemeClr>
+                </a:solidFill>
+                <a:latin typeface="+mn-lt"/>
+                <a:ea typeface="+mn-ea"/>
+                <a:cs typeface="+mn-cs"/>
+              </a:defRPr>
+            </a:pPr>
+            <a:endParaRPr lang="en-US"/>
+          </a:p>
+        </c:txPr>
+        <c:crossAx val="200081832"/>
+        <c:crosses val="autoZero"/>
+        <c:auto val="1"/>
+        <c:lblAlgn val="ctr"/>
+        <c:lblOffset val="100"/>
+        <c:noMultiLvlLbl val="0"/>
+      </c:catAx>
+      <c:valAx>
+        <c:axId val="200081832"/>
+        <c:scaling>
+          <c:orientation val="minMax"/>
+        </c:scaling>
+        <c:delete val="0"/>
+        <c:axPos val="l"/>
+        <c:majorGridlines>
+          <c:spPr>
+            <a:ln w="9525" cap="flat" cmpd="sng" algn="ctr">
+              <a:solidFill>
+                <a:schemeClr val="tx1">
+                  <a:lumMod val="15000"/>
+                  <a:lumOff val="85000"/>
+                </a:schemeClr>
+              </a:solidFill>
+              <a:round/>
+            </a:ln>
+            <a:effectLst/>
+          </c:spPr>
+        </c:majorGridlines>
+        <c:title>
+          <c:tx>
+            <c:rich>
+              <a:bodyPr rot="-5400000" spcFirstLastPara="1" vertOverflow="ellipsis" vert="horz" wrap="square" anchor="ctr" anchorCtr="1"/>
+              <a:lstStyle/>
+              <a:p>
+                <a:pPr>
+                  <a:defRPr sz="1000" b="0" i="0" u="none" strike="noStrike" kern="1200" baseline="0">
+                    <a:solidFill>
+                      <a:schemeClr val="tx1">
+                        <a:lumMod val="65000"/>
+                        <a:lumOff val="35000"/>
+                      </a:schemeClr>
+                    </a:solidFill>
+                    <a:latin typeface="+mn-lt"/>
+                    <a:ea typeface="+mn-ea"/>
+                    <a:cs typeface="+mn-cs"/>
+                  </a:defRPr>
+                </a:pPr>
+                <a:r>
+                  <a:rPr lang="en-US"/>
+                  <a:t>Time</a:t>
+                </a:r>
+                <a:r>
+                  <a:rPr lang="en-US" baseline="0"/>
+                  <a:t> (ms)</a:t>
+                </a:r>
+              </a:p>
+            </c:rich>
+          </c:tx>
+          <c:overlay val="0"/>
+          <c:spPr>
+            <a:noFill/>
+            <a:ln>
+              <a:noFill/>
+            </a:ln>
+            <a:effectLst/>
+          </c:spPr>
+          <c:txPr>
+            <a:bodyPr rot="-5400000" spcFirstLastPara="1" vertOverflow="ellipsis" vert="horz" wrap="square" anchor="ctr" anchorCtr="1"/>
+            <a:lstStyle/>
+            <a:p>
+              <a:pPr>
+                <a:defRPr sz="1000" b="0" i="0" u="none" strike="noStrike" kern="1200" baseline="0">
+                  <a:solidFill>
+                    <a:schemeClr val="tx1">
+                      <a:lumMod val="65000"/>
+                      <a:lumOff val="35000"/>
+                    </a:schemeClr>
+                  </a:solidFill>
+                  <a:latin typeface="+mn-lt"/>
+                  <a:ea typeface="+mn-ea"/>
+                  <a:cs typeface="+mn-cs"/>
+                </a:defRPr>
+              </a:pPr>
+              <a:endParaRPr lang="en-US"/>
+            </a:p>
+          </c:txPr>
+        </c:title>
+        <c:numFmt formatCode="General" sourceLinked="1"/>
+        <c:majorTickMark val="none"/>
+        <c:minorTickMark val="none"/>
+        <c:tickLblPos val="nextTo"/>
+        <c:spPr>
+          <a:noFill/>
+          <a:ln>
+            <a:noFill/>
+          </a:ln>
+          <a:effectLst/>
+        </c:spPr>
+        <c:txPr>
+          <a:bodyPr rot="-60000000" spcFirstLastPara="1" vertOverflow="ellipsis" vert="horz" wrap="square" anchor="ctr" anchorCtr="1"/>
+          <a:lstStyle/>
+          <a:p>
+            <a:pPr>
+              <a:defRPr sz="900" b="0" i="0" u="none" strike="noStrike" kern="1200" baseline="0">
+                <a:solidFill>
+                  <a:schemeClr val="tx1">
+                    <a:lumMod val="65000"/>
+                    <a:lumOff val="35000"/>
+                  </a:schemeClr>
+                </a:solidFill>
+                <a:latin typeface="+mn-lt"/>
+                <a:ea typeface="+mn-ea"/>
+                <a:cs typeface="+mn-cs"/>
+              </a:defRPr>
+            </a:pPr>
+            <a:endParaRPr lang="en-US"/>
+          </a:p>
+        </c:txPr>
+        <c:crossAx val="200082488"/>
+        <c:crosses val="autoZero"/>
+        <c:crossBetween val="between"/>
+      </c:valAx>
+      <c:spPr>
+        <a:noFill/>
+        <a:ln>
+          <a:noFill/>
+        </a:ln>
+        <a:effectLst/>
+      </c:spPr>
+    </c:plotArea>
+    <c:legend>
+      <c:legendPos val="b"/>
+      <c:overlay val="0"/>
+      <c:spPr>
+        <a:noFill/>
+        <a:ln>
+          <a:noFill/>
+        </a:ln>
+        <a:effectLst/>
+      </c:spPr>
+      <c:txPr>
+        <a:bodyPr rot="0" spcFirstLastPara="1" vertOverflow="ellipsis" vert="horz" wrap="square" anchor="ctr" anchorCtr="1"/>
+        <a:lstStyle/>
+        <a:p>
+          <a:pPr>
+            <a:defRPr sz="900" b="0" i="0" u="none" strike="noStrike" kern="1200" baseline="0">
+              <a:solidFill>
+                <a:schemeClr val="tx1">
+                  <a:lumMod val="65000"/>
+                  <a:lumOff val="35000"/>
+                </a:schemeClr>
+              </a:solidFill>
+              <a:latin typeface="+mn-lt"/>
+              <a:ea typeface="+mn-ea"/>
+              <a:cs typeface="+mn-cs"/>
+            </a:defRPr>
+          </a:pPr>
+          <a:endParaRPr lang="en-US"/>
+        </a:p>
+      </c:txPr>
+    </c:legend>
+    <c:plotVisOnly val="1"/>
+    <c:dispBlanksAs val="gap"/>
+    <c:extLst>
+      <c:ext xmlns:c16r3="http://schemas.microsoft.com/office/drawing/2017/03/chart" uri="{56B9EC1D-385E-4148-901F-78D8002777C0}">
+        <c16r3:dataDisplayOptions16>
+          <c16r3:dispNaAsBlank val="1"/>
+        </c16r3:dataDisplayOptions16>
+      </c:ext>
+    </c:extLst>
+    <c:showDLblsOverMax val="0"/>
+  </c:chart>
+  <c:spPr>
+    <a:solidFill>
+      <a:schemeClr val="bg1"/>
+    </a:solidFill>
+    <a:ln w="9525" cap="flat" cmpd="sng" algn="ctr">
+      <a:solidFill>
+        <a:schemeClr val="tx1">
+          <a:lumMod val="15000"/>
+          <a:lumOff val="85000"/>
+        </a:schemeClr>
+      </a:solidFill>
+      <a:round/>
+    </a:ln>
+    <a:effectLst/>
+  </c:spPr>
+  <c:txPr>
+    <a:bodyPr/>
+    <a:lstStyle/>
+    <a:p>
+      <a:pPr>
+        <a:defRPr/>
+      </a:pPr>
+      <a:endParaRPr lang="en-US"/>
+    </a:p>
+  </c:txPr>
+  <c:externalData r:id="rId3">
+    <c:autoUpdate val="0"/>
+  </c:externalData>
+</c:chartSpace>
+</file>
+
+<file path=word/charts/chart2.xml><?xml version="1.0" encoding="utf-8"?>
+<c:chartSpace xmlns:c="http://schemas.openxmlformats.org/drawingml/2006/chart" xmlns:a="http://schemas.openxmlformats.org/drawingml/2006/main" xmlns:r="http://schemas.openxmlformats.org/officeDocument/2006/relationships" xmlns:c16r2="http://schemas.microsoft.com/office/drawing/2015/06/chart">
+  <c:date1904 val="0"/>
+  <c:lang val="en-US"/>
+  <c:roundedCorners val="0"/>
+  <mc:AlternateContent xmlns:mc="http://schemas.openxmlformats.org/markup-compatibility/2006">
+    <mc:Choice xmlns:c14="http://schemas.microsoft.com/office/drawing/2007/8/2/chart" Requires="c14">
+      <c14:style val="102"/>
+    </mc:Choice>
+    <mc:Fallback>
+      <c:style val="2"/>
+    </mc:Fallback>
+  </mc:AlternateContent>
+  <c:chart>
+    <c:title>
+      <c:tx>
+        <c:rich>
+          <a:bodyPr rot="0" spcFirstLastPara="1" vertOverflow="ellipsis" vert="horz" wrap="square" anchor="ctr" anchorCtr="1"/>
+          <a:lstStyle/>
+          <a:p>
+            <a:pPr>
+              <a:defRPr sz="1400" b="0" i="0" u="none" strike="noStrike" kern="1200" spc="0" baseline="0">
+                <a:solidFill>
+                  <a:schemeClr val="tx1">
+                    <a:lumMod val="65000"/>
+                    <a:lumOff val="35000"/>
+                  </a:schemeClr>
+                </a:solidFill>
+                <a:latin typeface="+mn-lt"/>
+                <a:ea typeface="+mn-ea"/>
+                <a:cs typeface="+mn-cs"/>
+              </a:defRPr>
+            </a:pPr>
+            <a:r>
+              <a:rPr lang="en-US"/>
+              <a:t>100</a:t>
+            </a:r>
+            <a:r>
+              <a:rPr lang="en-US" baseline="0"/>
+              <a:t> - 1000 Nodes</a:t>
+            </a:r>
+          </a:p>
+        </c:rich>
+      </c:tx>
+      <c:overlay val="0"/>
+      <c:spPr>
+        <a:noFill/>
+        <a:ln>
+          <a:noFill/>
+        </a:ln>
+        <a:effectLst/>
+      </c:spPr>
+      <c:txPr>
+        <a:bodyPr rot="0" spcFirstLastPara="1" vertOverflow="ellipsis" vert="horz" wrap="square" anchor="ctr" anchorCtr="1"/>
+        <a:lstStyle/>
+        <a:p>
+          <a:pPr>
+            <a:defRPr sz="1400" b="0" i="0" u="none" strike="noStrike" kern="1200" spc="0" baseline="0">
+              <a:solidFill>
+                <a:schemeClr val="tx1">
+                  <a:lumMod val="65000"/>
+                  <a:lumOff val="35000"/>
+                </a:schemeClr>
+              </a:solidFill>
+              <a:latin typeface="+mn-lt"/>
+              <a:ea typeface="+mn-ea"/>
+              <a:cs typeface="+mn-cs"/>
+            </a:defRPr>
+          </a:pPr>
+          <a:endParaRPr lang="en-US"/>
+        </a:p>
+      </c:txPr>
+    </c:title>
+    <c:autoTitleDeleted val="0"/>
+    <c:plotArea>
+      <c:layout/>
+      <c:lineChart>
+        <c:grouping val="standard"/>
+        <c:varyColors val="0"/>
+        <c:ser>
+          <c:idx val="0"/>
+          <c:order val="0"/>
+          <c:tx>
+            <c:v>Build Heap</c:v>
+          </c:tx>
+          <c:spPr>
+            <a:ln w="28575" cap="rnd">
+              <a:solidFill>
+                <a:schemeClr val="accent1"/>
+              </a:solidFill>
+              <a:round/>
+            </a:ln>
+            <a:effectLst/>
+          </c:spPr>
+          <c:marker>
+            <c:symbol val="circle"/>
+            <c:size val="5"/>
+            <c:spPr>
+              <a:solidFill>
+                <a:schemeClr val="accent1"/>
+              </a:solidFill>
+              <a:ln w="9525">
+                <a:solidFill>
+                  <a:schemeClr val="accent1"/>
+                </a:solidFill>
+              </a:ln>
+              <a:effectLst/>
+            </c:spPr>
+          </c:marker>
+          <c:cat>
+            <c:numRef>
+              <c:f>Sheet1!$A$13:$A$22</c:f>
+              <c:numCache>
+                <c:formatCode>General</c:formatCode>
+                <c:ptCount val="10"/>
+                <c:pt idx="0">
+                  <c:v>100</c:v>
+                </c:pt>
+                <c:pt idx="1">
+                  <c:v>200</c:v>
+                </c:pt>
+                <c:pt idx="2">
+                  <c:v>300</c:v>
+                </c:pt>
+                <c:pt idx="3">
+                  <c:v>400</c:v>
+                </c:pt>
+                <c:pt idx="4">
+                  <c:v>500</c:v>
+                </c:pt>
+                <c:pt idx="5">
+                  <c:v>600</c:v>
+                </c:pt>
+                <c:pt idx="6">
+                  <c:v>700</c:v>
+                </c:pt>
+                <c:pt idx="7">
+                  <c:v>800</c:v>
+                </c:pt>
+                <c:pt idx="8">
+                  <c:v>900</c:v>
+                </c:pt>
+                <c:pt idx="9">
+                  <c:v>1000</c:v>
+                </c:pt>
+              </c:numCache>
+            </c:numRef>
+          </c:cat>
+          <c:val>
+            <c:numRef>
+              <c:f>Sheet1!$B$13:$B$22</c:f>
+              <c:numCache>
+                <c:formatCode>General</c:formatCode>
+                <c:ptCount val="10"/>
+                <c:pt idx="0">
+                  <c:v>32</c:v>
+                </c:pt>
+                <c:pt idx="1">
+                  <c:v>19</c:v>
+                </c:pt>
+                <c:pt idx="2">
+                  <c:v>26</c:v>
+                </c:pt>
+                <c:pt idx="3">
+                  <c:v>39</c:v>
+                </c:pt>
+                <c:pt idx="4">
+                  <c:v>36</c:v>
+                </c:pt>
+                <c:pt idx="5">
+                  <c:v>47</c:v>
+                </c:pt>
+                <c:pt idx="6">
+                  <c:v>54</c:v>
+                </c:pt>
+                <c:pt idx="7">
+                  <c:v>66</c:v>
+                </c:pt>
+                <c:pt idx="8">
+                  <c:v>71</c:v>
+                </c:pt>
+                <c:pt idx="9">
+                  <c:v>410</c:v>
+                </c:pt>
+              </c:numCache>
+            </c:numRef>
+          </c:val>
+          <c:smooth val="0"/>
+          <c:extLst>
+            <c:ext xmlns:c16="http://schemas.microsoft.com/office/drawing/2014/chart" uri="{C3380CC4-5D6E-409C-BE32-E72D297353CC}">
+              <c16:uniqueId val="{00000000-71EA-4E4F-8AEF-A8AC0573D9F4}"/>
+            </c:ext>
+          </c:extLst>
+        </c:ser>
+        <c:ser>
+          <c:idx val="1"/>
+          <c:order val="1"/>
+          <c:tx>
+            <c:v>Build Tree</c:v>
+          </c:tx>
+          <c:spPr>
+            <a:ln w="28575" cap="rnd">
+              <a:solidFill>
+                <a:schemeClr val="accent2"/>
+              </a:solidFill>
+              <a:round/>
+            </a:ln>
+            <a:effectLst/>
+          </c:spPr>
+          <c:marker>
+            <c:symbol val="circle"/>
+            <c:size val="5"/>
+            <c:spPr>
+              <a:solidFill>
+                <a:schemeClr val="accent2"/>
+              </a:solidFill>
+              <a:ln w="9525">
+                <a:solidFill>
+                  <a:schemeClr val="accent2"/>
+                </a:solidFill>
+              </a:ln>
+              <a:effectLst/>
+            </c:spPr>
+          </c:marker>
+          <c:cat>
+            <c:numRef>
+              <c:f>Sheet1!$A$13:$A$22</c:f>
+              <c:numCache>
+                <c:formatCode>General</c:formatCode>
+                <c:ptCount val="10"/>
+                <c:pt idx="0">
+                  <c:v>100</c:v>
+                </c:pt>
+                <c:pt idx="1">
+                  <c:v>200</c:v>
+                </c:pt>
+                <c:pt idx="2">
+                  <c:v>300</c:v>
+                </c:pt>
+                <c:pt idx="3">
+                  <c:v>400</c:v>
+                </c:pt>
+                <c:pt idx="4">
+                  <c:v>500</c:v>
+                </c:pt>
+                <c:pt idx="5">
+                  <c:v>600</c:v>
+                </c:pt>
+                <c:pt idx="6">
+                  <c:v>700</c:v>
+                </c:pt>
+                <c:pt idx="7">
+                  <c:v>800</c:v>
+                </c:pt>
+                <c:pt idx="8">
+                  <c:v>900</c:v>
+                </c:pt>
+                <c:pt idx="9">
+                  <c:v>1000</c:v>
+                </c:pt>
+              </c:numCache>
+            </c:numRef>
+          </c:cat>
+          <c:val>
+            <c:numRef>
+              <c:f>Sheet1!$C$13:$C$22</c:f>
+              <c:numCache>
+                <c:formatCode>General</c:formatCode>
+                <c:ptCount val="10"/>
+                <c:pt idx="0">
+                  <c:v>138</c:v>
+                </c:pt>
+                <c:pt idx="1">
+                  <c:v>85</c:v>
+                </c:pt>
+                <c:pt idx="2">
+                  <c:v>164</c:v>
+                </c:pt>
+                <c:pt idx="3">
+                  <c:v>102</c:v>
+                </c:pt>
+                <c:pt idx="4">
+                  <c:v>199</c:v>
+                </c:pt>
+                <c:pt idx="5">
+                  <c:v>186</c:v>
+                </c:pt>
+                <c:pt idx="6">
+                  <c:v>173</c:v>
+                </c:pt>
+                <c:pt idx="7">
+                  <c:v>197</c:v>
+                </c:pt>
+                <c:pt idx="8">
+                  <c:v>248</c:v>
+                </c:pt>
+                <c:pt idx="9">
+                  <c:v>378</c:v>
+                </c:pt>
+              </c:numCache>
+            </c:numRef>
+          </c:val>
+          <c:smooth val="0"/>
+          <c:extLst>
+            <c:ext xmlns:c16="http://schemas.microsoft.com/office/drawing/2014/chart" uri="{C3380CC4-5D6E-409C-BE32-E72D297353CC}">
+              <c16:uniqueId val="{00000001-71EA-4E4F-8AEF-A8AC0573D9F4}"/>
+            </c:ext>
+          </c:extLst>
+        </c:ser>
+        <c:dLbls>
+          <c:showLegendKey val="0"/>
+          <c:showVal val="0"/>
+          <c:showCatName val="0"/>
+          <c:showSerName val="0"/>
+          <c:showPercent val="0"/>
+          <c:showBubbleSize val="0"/>
+        </c:dLbls>
+        <c:marker val="1"/>
+        <c:smooth val="0"/>
+        <c:axId val="200082488"/>
+        <c:axId val="200081832"/>
+      </c:lineChart>
+      <c:catAx>
+        <c:axId val="200082488"/>
+        <c:scaling>
+          <c:orientation val="minMax"/>
+        </c:scaling>
+        <c:delete val="0"/>
+        <c:axPos val="b"/>
+        <c:title>
+          <c:tx>
+            <c:rich>
+              <a:bodyPr rot="0" spcFirstLastPara="1" vertOverflow="ellipsis" vert="horz" wrap="square" anchor="ctr" anchorCtr="1"/>
+              <a:lstStyle/>
+              <a:p>
+                <a:pPr>
+                  <a:defRPr sz="1000" b="0" i="0" u="none" strike="noStrike" kern="1200" baseline="0">
+                    <a:solidFill>
+                      <a:schemeClr val="tx1">
+                        <a:lumMod val="65000"/>
+                        <a:lumOff val="35000"/>
+                      </a:schemeClr>
+                    </a:solidFill>
+                    <a:latin typeface="+mn-lt"/>
+                    <a:ea typeface="+mn-ea"/>
+                    <a:cs typeface="+mn-cs"/>
+                  </a:defRPr>
+                </a:pPr>
+                <a:r>
+                  <a:rPr lang="en-US"/>
+                  <a:t>Number of Nodes</a:t>
+                </a:r>
+              </a:p>
+            </c:rich>
+          </c:tx>
+          <c:overlay val="0"/>
+          <c:spPr>
+            <a:noFill/>
+            <a:ln>
+              <a:noFill/>
+            </a:ln>
+            <a:effectLst/>
+          </c:spPr>
+          <c:txPr>
+            <a:bodyPr rot="0" spcFirstLastPara="1" vertOverflow="ellipsis" vert="horz" wrap="square" anchor="ctr" anchorCtr="1"/>
+            <a:lstStyle/>
+            <a:p>
+              <a:pPr>
+                <a:defRPr sz="1000" b="0" i="0" u="none" strike="noStrike" kern="1200" baseline="0">
+                  <a:solidFill>
+                    <a:schemeClr val="tx1">
+                      <a:lumMod val="65000"/>
+                      <a:lumOff val="35000"/>
+                    </a:schemeClr>
+                  </a:solidFill>
+                  <a:latin typeface="+mn-lt"/>
+                  <a:ea typeface="+mn-ea"/>
+                  <a:cs typeface="+mn-cs"/>
+                </a:defRPr>
+              </a:pPr>
+              <a:endParaRPr lang="en-US"/>
+            </a:p>
+          </c:txPr>
+        </c:title>
+        <c:numFmt formatCode="General" sourceLinked="1"/>
+        <c:majorTickMark val="none"/>
+        <c:minorTickMark val="none"/>
+        <c:tickLblPos val="nextTo"/>
+        <c:spPr>
+          <a:noFill/>
+          <a:ln w="9525" cap="flat" cmpd="sng" algn="ctr">
+            <a:solidFill>
+              <a:schemeClr val="tx1">
+                <a:lumMod val="15000"/>
+                <a:lumOff val="85000"/>
+              </a:schemeClr>
+            </a:solidFill>
+            <a:round/>
+          </a:ln>
+          <a:effectLst/>
+        </c:spPr>
+        <c:txPr>
+          <a:bodyPr rot="-60000000" spcFirstLastPara="1" vertOverflow="ellipsis" vert="horz" wrap="square" anchor="ctr" anchorCtr="1"/>
+          <a:lstStyle/>
+          <a:p>
+            <a:pPr>
+              <a:defRPr sz="900" b="0" i="0" u="none" strike="noStrike" kern="1200" baseline="0">
+                <a:solidFill>
+                  <a:schemeClr val="tx1">
+                    <a:lumMod val="65000"/>
+                    <a:lumOff val="35000"/>
+                  </a:schemeClr>
+                </a:solidFill>
+                <a:latin typeface="+mn-lt"/>
+                <a:ea typeface="+mn-ea"/>
+                <a:cs typeface="+mn-cs"/>
+              </a:defRPr>
+            </a:pPr>
+            <a:endParaRPr lang="en-US"/>
+          </a:p>
+        </c:txPr>
+        <c:crossAx val="200081832"/>
+        <c:crosses val="autoZero"/>
+        <c:auto val="1"/>
+        <c:lblAlgn val="ctr"/>
+        <c:lblOffset val="100"/>
+        <c:noMultiLvlLbl val="0"/>
+      </c:catAx>
+      <c:valAx>
+        <c:axId val="200081832"/>
+        <c:scaling>
+          <c:orientation val="minMax"/>
+        </c:scaling>
+        <c:delete val="0"/>
+        <c:axPos val="l"/>
+        <c:majorGridlines>
+          <c:spPr>
+            <a:ln w="9525" cap="flat" cmpd="sng" algn="ctr">
+              <a:solidFill>
+                <a:schemeClr val="tx1">
+                  <a:lumMod val="15000"/>
+                  <a:lumOff val="85000"/>
+                </a:schemeClr>
+              </a:solidFill>
+              <a:round/>
+            </a:ln>
+            <a:effectLst/>
+          </c:spPr>
+        </c:majorGridlines>
+        <c:title>
+          <c:tx>
+            <c:rich>
+              <a:bodyPr rot="-5400000" spcFirstLastPara="1" vertOverflow="ellipsis" vert="horz" wrap="square" anchor="ctr" anchorCtr="1"/>
+              <a:lstStyle/>
+              <a:p>
+                <a:pPr>
+                  <a:defRPr sz="1000" b="0" i="0" u="none" strike="noStrike" kern="1200" baseline="0">
+                    <a:solidFill>
+                      <a:schemeClr val="tx1">
+                        <a:lumMod val="65000"/>
+                        <a:lumOff val="35000"/>
+                      </a:schemeClr>
+                    </a:solidFill>
+                    <a:latin typeface="+mn-lt"/>
+                    <a:ea typeface="+mn-ea"/>
+                    <a:cs typeface="+mn-cs"/>
+                  </a:defRPr>
+                </a:pPr>
+                <a:r>
+                  <a:rPr lang="en-US"/>
+                  <a:t>Time</a:t>
+                </a:r>
+                <a:r>
+                  <a:rPr lang="en-US" baseline="0"/>
+                  <a:t> (ms)</a:t>
+                </a:r>
+              </a:p>
+            </c:rich>
+          </c:tx>
+          <c:overlay val="0"/>
+          <c:spPr>
+            <a:noFill/>
+            <a:ln>
+              <a:noFill/>
+            </a:ln>
+            <a:effectLst/>
+          </c:spPr>
+          <c:txPr>
+            <a:bodyPr rot="-5400000" spcFirstLastPara="1" vertOverflow="ellipsis" vert="horz" wrap="square" anchor="ctr" anchorCtr="1"/>
+            <a:lstStyle/>
+            <a:p>
+              <a:pPr>
+                <a:defRPr sz="1000" b="0" i="0" u="none" strike="noStrike" kern="1200" baseline="0">
+                  <a:solidFill>
+                    <a:schemeClr val="tx1">
+                      <a:lumMod val="65000"/>
+                      <a:lumOff val="35000"/>
+                    </a:schemeClr>
+                  </a:solidFill>
+                  <a:latin typeface="+mn-lt"/>
+                  <a:ea typeface="+mn-ea"/>
+                  <a:cs typeface="+mn-cs"/>
+                </a:defRPr>
+              </a:pPr>
+              <a:endParaRPr lang="en-US"/>
+            </a:p>
+          </c:txPr>
+        </c:title>
+        <c:numFmt formatCode="General" sourceLinked="1"/>
+        <c:majorTickMark val="none"/>
+        <c:minorTickMark val="none"/>
+        <c:tickLblPos val="nextTo"/>
+        <c:spPr>
+          <a:noFill/>
+          <a:ln>
+            <a:noFill/>
+          </a:ln>
+          <a:effectLst/>
+        </c:spPr>
+        <c:txPr>
+          <a:bodyPr rot="-60000000" spcFirstLastPara="1" vertOverflow="ellipsis" vert="horz" wrap="square" anchor="ctr" anchorCtr="1"/>
+          <a:lstStyle/>
+          <a:p>
+            <a:pPr>
+              <a:defRPr sz="900" b="0" i="0" u="none" strike="noStrike" kern="1200" baseline="0">
+                <a:solidFill>
+                  <a:schemeClr val="tx1">
+                    <a:lumMod val="65000"/>
+                    <a:lumOff val="35000"/>
+                  </a:schemeClr>
+                </a:solidFill>
+                <a:latin typeface="+mn-lt"/>
+                <a:ea typeface="+mn-ea"/>
+                <a:cs typeface="+mn-cs"/>
+              </a:defRPr>
+            </a:pPr>
+            <a:endParaRPr lang="en-US"/>
+          </a:p>
+        </c:txPr>
+        <c:crossAx val="200082488"/>
+        <c:crosses val="autoZero"/>
+        <c:crossBetween val="between"/>
+      </c:valAx>
+      <c:spPr>
+        <a:noFill/>
+        <a:ln>
+          <a:noFill/>
+        </a:ln>
+        <a:effectLst/>
+      </c:spPr>
+    </c:plotArea>
+    <c:legend>
+      <c:legendPos val="b"/>
+      <c:overlay val="0"/>
+      <c:spPr>
+        <a:noFill/>
+        <a:ln>
+          <a:noFill/>
+        </a:ln>
+        <a:effectLst/>
+      </c:spPr>
+      <c:txPr>
+        <a:bodyPr rot="0" spcFirstLastPara="1" vertOverflow="ellipsis" vert="horz" wrap="square" anchor="ctr" anchorCtr="1"/>
+        <a:lstStyle/>
+        <a:p>
+          <a:pPr>
+            <a:defRPr sz="900" b="0" i="0" u="none" strike="noStrike" kern="1200" baseline="0">
+              <a:solidFill>
+                <a:schemeClr val="tx1">
+                  <a:lumMod val="65000"/>
+                  <a:lumOff val="35000"/>
+                </a:schemeClr>
+              </a:solidFill>
+              <a:latin typeface="+mn-lt"/>
+              <a:ea typeface="+mn-ea"/>
+              <a:cs typeface="+mn-cs"/>
+            </a:defRPr>
+          </a:pPr>
+          <a:endParaRPr lang="en-US"/>
+        </a:p>
+      </c:txPr>
+    </c:legend>
+    <c:plotVisOnly val="1"/>
+    <c:dispBlanksAs val="gap"/>
+    <c:extLst>
+      <c:ext xmlns:c16r3="http://schemas.microsoft.com/office/drawing/2017/03/chart" uri="{56B9EC1D-385E-4148-901F-78D8002777C0}">
+        <c16r3:dataDisplayOptions16>
+          <c16r3:dispNaAsBlank val="1"/>
+        </c16r3:dataDisplayOptions16>
+      </c:ext>
+    </c:extLst>
+    <c:showDLblsOverMax val="0"/>
+  </c:chart>
+  <c:spPr>
+    <a:solidFill>
+      <a:schemeClr val="bg1"/>
+    </a:solidFill>
+    <a:ln w="9525" cap="flat" cmpd="sng" algn="ctr">
+      <a:solidFill>
+        <a:schemeClr val="tx1">
+          <a:lumMod val="15000"/>
+          <a:lumOff val="85000"/>
+        </a:schemeClr>
+      </a:solidFill>
+      <a:round/>
+    </a:ln>
+    <a:effectLst/>
+  </c:spPr>
+  <c:txPr>
+    <a:bodyPr/>
+    <a:lstStyle/>
+    <a:p>
+      <a:pPr>
+        <a:defRPr/>
+      </a:pPr>
+      <a:endParaRPr lang="en-US"/>
+    </a:p>
+  </c:txPr>
+  <c:externalData r:id="rId3">
+    <c:autoUpdate val="0"/>
+  </c:externalData>
+</c:chartSpace>
+</file>
+
+<file path=word/charts/chart3.xml><?xml version="1.0" encoding="utf-8"?>
+<c:chartSpace xmlns:c="http://schemas.openxmlformats.org/drawingml/2006/chart" xmlns:a="http://schemas.openxmlformats.org/drawingml/2006/main" xmlns:r="http://schemas.openxmlformats.org/officeDocument/2006/relationships" xmlns:c16r2="http://schemas.microsoft.com/office/drawing/2015/06/chart">
+  <c:date1904 val="0"/>
+  <c:lang val="en-US"/>
+  <c:roundedCorners val="0"/>
+  <mc:AlternateContent xmlns:mc="http://schemas.openxmlformats.org/markup-compatibility/2006">
+    <mc:Choice xmlns:c14="http://schemas.microsoft.com/office/drawing/2007/8/2/chart" Requires="c14">
+      <c14:style val="102"/>
+    </mc:Choice>
+    <mc:Fallback>
+      <c:style val="2"/>
+    </mc:Fallback>
+  </mc:AlternateContent>
+  <c:chart>
+    <c:title>
+      <c:tx>
+        <c:rich>
+          <a:bodyPr rot="0" spcFirstLastPara="1" vertOverflow="ellipsis" vert="horz" wrap="square" anchor="ctr" anchorCtr="1"/>
+          <a:lstStyle/>
+          <a:p>
+            <a:pPr>
+              <a:defRPr sz="1400" b="0" i="0" u="none" strike="noStrike" kern="1200" spc="0" baseline="0">
+                <a:solidFill>
+                  <a:schemeClr val="tx1">
+                    <a:lumMod val="65000"/>
+                    <a:lumOff val="35000"/>
+                  </a:schemeClr>
+                </a:solidFill>
+                <a:latin typeface="+mn-lt"/>
+                <a:ea typeface="+mn-ea"/>
+                <a:cs typeface="+mn-cs"/>
+              </a:defRPr>
+            </a:pPr>
+            <a:r>
+              <a:rPr lang="en-US"/>
+              <a:t>1000</a:t>
+            </a:r>
+            <a:r>
+              <a:rPr lang="en-US" baseline="0"/>
+              <a:t> - 10000 Nodes</a:t>
+            </a:r>
+          </a:p>
+        </c:rich>
+      </c:tx>
+      <c:overlay val="0"/>
+      <c:spPr>
+        <a:noFill/>
+        <a:ln>
+          <a:noFill/>
+        </a:ln>
+        <a:effectLst/>
+      </c:spPr>
+      <c:txPr>
+        <a:bodyPr rot="0" spcFirstLastPara="1" vertOverflow="ellipsis" vert="horz" wrap="square" anchor="ctr" anchorCtr="1"/>
+        <a:lstStyle/>
+        <a:p>
+          <a:pPr>
+            <a:defRPr sz="1400" b="0" i="0" u="none" strike="noStrike" kern="1200" spc="0" baseline="0">
+              <a:solidFill>
+                <a:schemeClr val="tx1">
+                  <a:lumMod val="65000"/>
+                  <a:lumOff val="35000"/>
+                </a:schemeClr>
+              </a:solidFill>
+              <a:latin typeface="+mn-lt"/>
+              <a:ea typeface="+mn-ea"/>
+              <a:cs typeface="+mn-cs"/>
+            </a:defRPr>
+          </a:pPr>
+          <a:endParaRPr lang="en-US"/>
+        </a:p>
+      </c:txPr>
+    </c:title>
+    <c:autoTitleDeleted val="0"/>
+    <c:plotArea>
+      <c:layout/>
+      <c:lineChart>
+        <c:grouping val="standard"/>
+        <c:varyColors val="0"/>
+        <c:ser>
+          <c:idx val="0"/>
+          <c:order val="0"/>
+          <c:tx>
+            <c:v>Build Heap</c:v>
+          </c:tx>
+          <c:spPr>
+            <a:ln w="28575" cap="rnd">
+              <a:solidFill>
+                <a:schemeClr val="accent1"/>
+              </a:solidFill>
+              <a:round/>
+            </a:ln>
+            <a:effectLst/>
+          </c:spPr>
+          <c:marker>
+            <c:symbol val="circle"/>
+            <c:size val="5"/>
+            <c:spPr>
+              <a:solidFill>
+                <a:schemeClr val="accent1"/>
+              </a:solidFill>
+              <a:ln w="9525">
+                <a:solidFill>
+                  <a:schemeClr val="accent1"/>
+                </a:solidFill>
+              </a:ln>
+              <a:effectLst/>
+            </c:spPr>
+          </c:marker>
+          <c:cat>
+            <c:numRef>
+              <c:f>Sheet1!$A$24:$A$33</c:f>
+              <c:numCache>
+                <c:formatCode>General</c:formatCode>
+                <c:ptCount val="10"/>
+                <c:pt idx="0">
+                  <c:v>1000</c:v>
+                </c:pt>
+                <c:pt idx="1">
+                  <c:v>2000</c:v>
+                </c:pt>
+                <c:pt idx="2">
+                  <c:v>3000</c:v>
+                </c:pt>
+                <c:pt idx="3">
+                  <c:v>4000</c:v>
+                </c:pt>
+                <c:pt idx="4">
+                  <c:v>5000</c:v>
+                </c:pt>
+                <c:pt idx="5">
+                  <c:v>6000</c:v>
+                </c:pt>
+                <c:pt idx="6">
+                  <c:v>7000</c:v>
+                </c:pt>
+                <c:pt idx="7">
+                  <c:v>8000</c:v>
+                </c:pt>
+                <c:pt idx="8">
+                  <c:v>9000</c:v>
+                </c:pt>
+                <c:pt idx="9">
+                  <c:v>10000</c:v>
+                </c:pt>
+              </c:numCache>
+            </c:numRef>
+          </c:cat>
+          <c:val>
+            <c:numRef>
+              <c:f>Sheet1!$B$24:$B$33</c:f>
+              <c:numCache>
+                <c:formatCode>General</c:formatCode>
+                <c:ptCount val="10"/>
+                <c:pt idx="0">
+                  <c:v>167</c:v>
+                </c:pt>
+                <c:pt idx="1">
+                  <c:v>166</c:v>
+                </c:pt>
+                <c:pt idx="2">
+                  <c:v>384</c:v>
+                </c:pt>
+                <c:pt idx="3">
+                  <c:v>470</c:v>
+                </c:pt>
+                <c:pt idx="4">
+                  <c:v>493</c:v>
+                </c:pt>
+                <c:pt idx="5">
+                  <c:v>437</c:v>
+                </c:pt>
+                <c:pt idx="6">
+                  <c:v>505</c:v>
+                </c:pt>
+                <c:pt idx="7">
+                  <c:v>475</c:v>
+                </c:pt>
+                <c:pt idx="8">
+                  <c:v>707</c:v>
+                </c:pt>
+                <c:pt idx="9">
+                  <c:v>1049</c:v>
+                </c:pt>
+              </c:numCache>
+            </c:numRef>
+          </c:val>
+          <c:smooth val="0"/>
+          <c:extLst>
+            <c:ext xmlns:c16="http://schemas.microsoft.com/office/drawing/2014/chart" uri="{C3380CC4-5D6E-409C-BE32-E72D297353CC}">
+              <c16:uniqueId val="{00000000-C038-C94F-92AC-DC4D9BBA64D2}"/>
+            </c:ext>
+          </c:extLst>
+        </c:ser>
+        <c:ser>
+          <c:idx val="1"/>
+          <c:order val="1"/>
+          <c:tx>
+            <c:v>Build Tree</c:v>
+          </c:tx>
+          <c:spPr>
+            <a:ln w="28575" cap="rnd">
+              <a:solidFill>
+                <a:schemeClr val="accent2"/>
+              </a:solidFill>
+              <a:round/>
+            </a:ln>
+            <a:effectLst/>
+          </c:spPr>
+          <c:marker>
+            <c:symbol val="circle"/>
+            <c:size val="5"/>
+            <c:spPr>
+              <a:solidFill>
+                <a:schemeClr val="accent2"/>
+              </a:solidFill>
+              <a:ln w="9525">
+                <a:solidFill>
+                  <a:schemeClr val="accent2"/>
+                </a:solidFill>
+              </a:ln>
+              <a:effectLst/>
+            </c:spPr>
+          </c:marker>
+          <c:cat>
+            <c:numRef>
+              <c:f>Sheet1!$A$24:$A$33</c:f>
+              <c:numCache>
+                <c:formatCode>General</c:formatCode>
+                <c:ptCount val="10"/>
+                <c:pt idx="0">
+                  <c:v>1000</c:v>
+                </c:pt>
+                <c:pt idx="1">
+                  <c:v>2000</c:v>
+                </c:pt>
+                <c:pt idx="2">
+                  <c:v>3000</c:v>
+                </c:pt>
+                <c:pt idx="3">
+                  <c:v>4000</c:v>
+                </c:pt>
+                <c:pt idx="4">
+                  <c:v>5000</c:v>
+                </c:pt>
+                <c:pt idx="5">
+                  <c:v>6000</c:v>
+                </c:pt>
+                <c:pt idx="6">
+                  <c:v>7000</c:v>
+                </c:pt>
+                <c:pt idx="7">
+                  <c:v>8000</c:v>
+                </c:pt>
+                <c:pt idx="8">
+                  <c:v>9000</c:v>
+                </c:pt>
+                <c:pt idx="9">
+                  <c:v>10000</c:v>
+                </c:pt>
+              </c:numCache>
+            </c:numRef>
+          </c:cat>
+          <c:val>
+            <c:numRef>
+              <c:f>Sheet1!$C$24:$C$33</c:f>
+              <c:numCache>
+                <c:formatCode>General</c:formatCode>
+                <c:ptCount val="10"/>
+                <c:pt idx="0">
+                  <c:v>682</c:v>
+                </c:pt>
+                <c:pt idx="1">
+                  <c:v>678</c:v>
+                </c:pt>
+                <c:pt idx="2">
+                  <c:v>114</c:v>
+                </c:pt>
+                <c:pt idx="3">
+                  <c:v>1337</c:v>
+                </c:pt>
+                <c:pt idx="4">
+                  <c:v>1428</c:v>
+                </c:pt>
+                <c:pt idx="5">
+                  <c:v>1439</c:v>
+                </c:pt>
+                <c:pt idx="6">
+                  <c:v>2438</c:v>
+                </c:pt>
+                <c:pt idx="7">
+                  <c:v>1700</c:v>
+                </c:pt>
+                <c:pt idx="8">
+                  <c:v>2204</c:v>
+                </c:pt>
+                <c:pt idx="9">
+                  <c:v>2608</c:v>
+                </c:pt>
+              </c:numCache>
+            </c:numRef>
+          </c:val>
+          <c:smooth val="0"/>
+          <c:extLst>
+            <c:ext xmlns:c16="http://schemas.microsoft.com/office/drawing/2014/chart" uri="{C3380CC4-5D6E-409C-BE32-E72D297353CC}">
+              <c16:uniqueId val="{00000001-C038-C94F-92AC-DC4D9BBA64D2}"/>
+            </c:ext>
+          </c:extLst>
+        </c:ser>
+        <c:dLbls>
+          <c:showLegendKey val="0"/>
+          <c:showVal val="0"/>
+          <c:showCatName val="0"/>
+          <c:showSerName val="0"/>
+          <c:showPercent val="0"/>
+          <c:showBubbleSize val="0"/>
+        </c:dLbls>
+        <c:marker val="1"/>
+        <c:smooth val="0"/>
+        <c:axId val="200082488"/>
+        <c:axId val="200081832"/>
+      </c:lineChart>
+      <c:catAx>
+        <c:axId val="200082488"/>
+        <c:scaling>
+          <c:orientation val="minMax"/>
+        </c:scaling>
+        <c:delete val="0"/>
+        <c:axPos val="b"/>
+        <c:title>
+          <c:tx>
+            <c:rich>
+              <a:bodyPr rot="0" spcFirstLastPara="1" vertOverflow="ellipsis" vert="horz" wrap="square" anchor="ctr" anchorCtr="1"/>
+              <a:lstStyle/>
+              <a:p>
+                <a:pPr>
+                  <a:defRPr sz="1000" b="0" i="0" u="none" strike="noStrike" kern="1200" baseline="0">
+                    <a:solidFill>
+                      <a:schemeClr val="tx1">
+                        <a:lumMod val="65000"/>
+                        <a:lumOff val="35000"/>
+                      </a:schemeClr>
+                    </a:solidFill>
+                    <a:latin typeface="+mn-lt"/>
+                    <a:ea typeface="+mn-ea"/>
+                    <a:cs typeface="+mn-cs"/>
+                  </a:defRPr>
+                </a:pPr>
+                <a:r>
+                  <a:rPr lang="en-US"/>
+                  <a:t>Number of Nodes</a:t>
+                </a:r>
+              </a:p>
+            </c:rich>
+          </c:tx>
+          <c:overlay val="0"/>
+          <c:spPr>
+            <a:noFill/>
+            <a:ln>
+              <a:noFill/>
+            </a:ln>
+            <a:effectLst/>
+          </c:spPr>
+          <c:txPr>
+            <a:bodyPr rot="0" spcFirstLastPara="1" vertOverflow="ellipsis" vert="horz" wrap="square" anchor="ctr" anchorCtr="1"/>
+            <a:lstStyle/>
+            <a:p>
+              <a:pPr>
+                <a:defRPr sz="1000" b="0" i="0" u="none" strike="noStrike" kern="1200" baseline="0">
+                  <a:solidFill>
+                    <a:schemeClr val="tx1">
+                      <a:lumMod val="65000"/>
+                      <a:lumOff val="35000"/>
+                    </a:schemeClr>
+                  </a:solidFill>
+                  <a:latin typeface="+mn-lt"/>
+                  <a:ea typeface="+mn-ea"/>
+                  <a:cs typeface="+mn-cs"/>
+                </a:defRPr>
+              </a:pPr>
+              <a:endParaRPr lang="en-US"/>
+            </a:p>
+          </c:txPr>
+        </c:title>
+        <c:numFmt formatCode="General" sourceLinked="1"/>
+        <c:majorTickMark val="none"/>
+        <c:minorTickMark val="none"/>
+        <c:tickLblPos val="nextTo"/>
+        <c:spPr>
+          <a:noFill/>
+          <a:ln w="9525" cap="flat" cmpd="sng" algn="ctr">
+            <a:solidFill>
+              <a:schemeClr val="tx1">
+                <a:lumMod val="15000"/>
+                <a:lumOff val="85000"/>
+              </a:schemeClr>
+            </a:solidFill>
+            <a:round/>
+          </a:ln>
+          <a:effectLst/>
+        </c:spPr>
+        <c:txPr>
+          <a:bodyPr rot="-60000000" spcFirstLastPara="1" vertOverflow="ellipsis" vert="horz" wrap="square" anchor="ctr" anchorCtr="1"/>
+          <a:lstStyle/>
+          <a:p>
+            <a:pPr>
+              <a:defRPr sz="900" b="0" i="0" u="none" strike="noStrike" kern="1200" baseline="0">
+                <a:solidFill>
+                  <a:schemeClr val="tx1">
+                    <a:lumMod val="65000"/>
+                    <a:lumOff val="35000"/>
+                  </a:schemeClr>
+                </a:solidFill>
+                <a:latin typeface="+mn-lt"/>
+                <a:ea typeface="+mn-ea"/>
+                <a:cs typeface="+mn-cs"/>
+              </a:defRPr>
+            </a:pPr>
+            <a:endParaRPr lang="en-US"/>
+          </a:p>
+        </c:txPr>
+        <c:crossAx val="200081832"/>
+        <c:crosses val="autoZero"/>
+        <c:auto val="1"/>
+        <c:lblAlgn val="ctr"/>
+        <c:lblOffset val="100"/>
+        <c:noMultiLvlLbl val="0"/>
+      </c:catAx>
+      <c:valAx>
+        <c:axId val="200081832"/>
+        <c:scaling>
+          <c:orientation val="minMax"/>
+        </c:scaling>
+        <c:delete val="0"/>
+        <c:axPos val="l"/>
+        <c:majorGridlines>
+          <c:spPr>
+            <a:ln w="9525" cap="flat" cmpd="sng" algn="ctr">
+              <a:solidFill>
+                <a:schemeClr val="tx1">
+                  <a:lumMod val="15000"/>
+                  <a:lumOff val="85000"/>
+                </a:schemeClr>
+              </a:solidFill>
+              <a:round/>
+            </a:ln>
+            <a:effectLst/>
+          </c:spPr>
+        </c:majorGridlines>
+        <c:title>
+          <c:tx>
+            <c:rich>
+              <a:bodyPr rot="-5400000" spcFirstLastPara="1" vertOverflow="ellipsis" vert="horz" wrap="square" anchor="ctr" anchorCtr="1"/>
+              <a:lstStyle/>
+              <a:p>
+                <a:pPr>
+                  <a:defRPr sz="1000" b="0" i="0" u="none" strike="noStrike" kern="1200" baseline="0">
+                    <a:solidFill>
+                      <a:schemeClr val="tx1">
+                        <a:lumMod val="65000"/>
+                        <a:lumOff val="35000"/>
+                      </a:schemeClr>
+                    </a:solidFill>
+                    <a:latin typeface="+mn-lt"/>
+                    <a:ea typeface="+mn-ea"/>
+                    <a:cs typeface="+mn-cs"/>
+                  </a:defRPr>
+                </a:pPr>
+                <a:r>
+                  <a:rPr lang="en-US"/>
+                  <a:t>Time</a:t>
+                </a:r>
+                <a:r>
+                  <a:rPr lang="en-US" baseline="0"/>
+                  <a:t> (ms)</a:t>
+                </a:r>
+              </a:p>
+            </c:rich>
+          </c:tx>
+          <c:overlay val="0"/>
+          <c:spPr>
+            <a:noFill/>
+            <a:ln>
+              <a:noFill/>
+            </a:ln>
+            <a:effectLst/>
+          </c:spPr>
+          <c:txPr>
+            <a:bodyPr rot="-5400000" spcFirstLastPara="1" vertOverflow="ellipsis" vert="horz" wrap="square" anchor="ctr" anchorCtr="1"/>
+            <a:lstStyle/>
+            <a:p>
+              <a:pPr>
+                <a:defRPr sz="1000" b="0" i="0" u="none" strike="noStrike" kern="1200" baseline="0">
+                  <a:solidFill>
+                    <a:schemeClr val="tx1">
+                      <a:lumMod val="65000"/>
+                      <a:lumOff val="35000"/>
+                    </a:schemeClr>
+                  </a:solidFill>
+                  <a:latin typeface="+mn-lt"/>
+                  <a:ea typeface="+mn-ea"/>
+                  <a:cs typeface="+mn-cs"/>
+                </a:defRPr>
+              </a:pPr>
+              <a:endParaRPr lang="en-US"/>
+            </a:p>
+          </c:txPr>
+        </c:title>
+        <c:numFmt formatCode="General" sourceLinked="1"/>
+        <c:majorTickMark val="none"/>
+        <c:minorTickMark val="none"/>
+        <c:tickLblPos val="nextTo"/>
+        <c:spPr>
+          <a:noFill/>
+          <a:ln>
+            <a:noFill/>
+          </a:ln>
+          <a:effectLst/>
+        </c:spPr>
+        <c:txPr>
+          <a:bodyPr rot="-60000000" spcFirstLastPara="1" vertOverflow="ellipsis" vert="horz" wrap="square" anchor="ctr" anchorCtr="1"/>
+          <a:lstStyle/>
+          <a:p>
+            <a:pPr>
+              <a:defRPr sz="900" b="0" i="0" u="none" strike="noStrike" kern="1200" baseline="0">
+                <a:solidFill>
+                  <a:schemeClr val="tx1">
+                    <a:lumMod val="65000"/>
+                    <a:lumOff val="35000"/>
+                  </a:schemeClr>
+                </a:solidFill>
+                <a:latin typeface="+mn-lt"/>
+                <a:ea typeface="+mn-ea"/>
+                <a:cs typeface="+mn-cs"/>
+              </a:defRPr>
+            </a:pPr>
+            <a:endParaRPr lang="en-US"/>
+          </a:p>
+        </c:txPr>
+        <c:crossAx val="200082488"/>
+        <c:crosses val="autoZero"/>
+        <c:crossBetween val="between"/>
+      </c:valAx>
+      <c:spPr>
+        <a:noFill/>
+        <a:ln>
+          <a:noFill/>
+        </a:ln>
+        <a:effectLst/>
+      </c:spPr>
+    </c:plotArea>
+    <c:legend>
+      <c:legendPos val="b"/>
+      <c:overlay val="0"/>
+      <c:spPr>
+        <a:noFill/>
+        <a:ln>
+          <a:noFill/>
+        </a:ln>
+        <a:effectLst/>
+      </c:spPr>
+      <c:txPr>
+        <a:bodyPr rot="0" spcFirstLastPara="1" vertOverflow="ellipsis" vert="horz" wrap="square" anchor="ctr" anchorCtr="1"/>
+        <a:lstStyle/>
+        <a:p>
+          <a:pPr>
+            <a:defRPr sz="900" b="0" i="0" u="none" strike="noStrike" kern="1200" baseline="0">
+              <a:solidFill>
+                <a:schemeClr val="tx1">
+                  <a:lumMod val="65000"/>
+                  <a:lumOff val="35000"/>
+                </a:schemeClr>
+              </a:solidFill>
+              <a:latin typeface="+mn-lt"/>
+              <a:ea typeface="+mn-ea"/>
+              <a:cs typeface="+mn-cs"/>
+            </a:defRPr>
+          </a:pPr>
+          <a:endParaRPr lang="en-US"/>
+        </a:p>
+      </c:txPr>
+    </c:legend>
+    <c:plotVisOnly val="1"/>
+    <c:dispBlanksAs val="gap"/>
+    <c:extLst>
+      <c:ext xmlns:c16r3="http://schemas.microsoft.com/office/drawing/2017/03/chart" uri="{56B9EC1D-385E-4148-901F-78D8002777C0}">
+        <c16r3:dataDisplayOptions16>
+          <c16r3:dispNaAsBlank val="1"/>
+        </c16r3:dataDisplayOptions16>
+      </c:ext>
+    </c:extLst>
+    <c:showDLblsOverMax val="0"/>
+  </c:chart>
+  <c:spPr>
+    <a:solidFill>
+      <a:schemeClr val="bg1"/>
+    </a:solidFill>
+    <a:ln w="9525" cap="flat" cmpd="sng" algn="ctr">
+      <a:solidFill>
+        <a:schemeClr val="tx1">
+          <a:lumMod val="15000"/>
+          <a:lumOff val="85000"/>
+        </a:schemeClr>
+      </a:solidFill>
+      <a:round/>
+    </a:ln>
+    <a:effectLst/>
+  </c:spPr>
+  <c:txPr>
+    <a:bodyPr/>
+    <a:lstStyle/>
+    <a:p>
+      <a:pPr>
+        <a:defRPr/>
+      </a:pPr>
+      <a:endParaRPr lang="en-US"/>
+    </a:p>
+  </c:txPr>
+  <c:externalData r:id="rId3">
+    <c:autoUpdate val="0"/>
+  </c:externalData>
+</c:chartSpace>
+</file>
+
+<file path=word/charts/colors1.xml><?xml version="1.0" encoding="utf-8"?>
+<cs:colorStyle xmlns:cs="http://schemas.microsoft.com/office/drawing/2012/chartStyle" xmlns:a="http://schemas.openxmlformats.org/drawingml/2006/main" meth="cycle" id="10">
+  <a:schemeClr val="accent1"/>
+  <a:schemeClr val="accent2"/>
+  <a:schemeClr val="accent3"/>
+  <a:schemeClr val="accent4"/>
+  <a:schemeClr val="accent5"/>
+  <a:schemeClr val="accent6"/>
+  <cs:variation/>
+  <cs:variation>
+    <a:lumMod val="60000"/>
+  </cs:variation>
+  <cs:variation>
+    <a:lumMod val="80000"/>
+    <a:lumOff val="20000"/>
+  </cs:variation>
+  <cs:variation>
+    <a:lumMod val="80000"/>
+  </cs:variation>
+  <cs:variation>
+    <a:lumMod val="60000"/>
+    <a:lumOff val="40000"/>
+  </cs:variation>
+  <cs:variation>
+    <a:lumMod val="50000"/>
+  </cs:variation>
+  <cs:variation>
+    <a:lumMod val="70000"/>
+    <a:lumOff val="30000"/>
+  </cs:variation>
+  <cs:variation>
+    <a:lumMod val="70000"/>
+  </cs:variation>
+  <cs:variation>
+    <a:lumMod val="50000"/>
+    <a:lumOff val="50000"/>
+  </cs:variation>
+</cs:colorStyle>
+</file>
+
+<file path=word/charts/colors2.xml><?xml version="1.0" encoding="utf-8"?>
+<cs:colorStyle xmlns:cs="http://schemas.microsoft.com/office/drawing/2012/chartStyle" xmlns:a="http://schemas.openxmlformats.org/drawingml/2006/main" meth="cycle" id="10">
+  <a:schemeClr val="accent1"/>
+  <a:schemeClr val="accent2"/>
+  <a:schemeClr val="accent3"/>
+  <a:schemeClr val="accent4"/>
+  <a:schemeClr val="accent5"/>
+  <a:schemeClr val="accent6"/>
+  <cs:variation/>
+  <cs:variation>
+    <a:lumMod val="60000"/>
+  </cs:variation>
+  <cs:variation>
+    <a:lumMod val="80000"/>
+    <a:lumOff val="20000"/>
+  </cs:variation>
+  <cs:variation>
+    <a:lumMod val="80000"/>
+  </cs:variation>
+  <cs:variation>
+    <a:lumMod val="60000"/>
+    <a:lumOff val="40000"/>
+  </cs:variation>
+  <cs:variation>
+    <a:lumMod val="50000"/>
+  </cs:variation>
+  <cs:variation>
+    <a:lumMod val="70000"/>
+    <a:lumOff val="30000"/>
+  </cs:variation>
+  <cs:variation>
+    <a:lumMod val="70000"/>
+  </cs:variation>
+  <cs:variation>
+    <a:lumMod val="50000"/>
+    <a:lumOff val="50000"/>
+  </cs:variation>
+</cs:colorStyle>
+</file>
+
+<file path=word/charts/colors3.xml><?xml version="1.0" encoding="utf-8"?>
+<cs:colorStyle xmlns:cs="http://schemas.microsoft.com/office/drawing/2012/chartStyle" xmlns:a="http://schemas.openxmlformats.org/drawingml/2006/main" meth="cycle" id="10">
+  <a:schemeClr val="accent1"/>
+  <a:schemeClr val="accent2"/>
+  <a:schemeClr val="accent3"/>
+  <a:schemeClr val="accent4"/>
+  <a:schemeClr val="accent5"/>
+  <a:schemeClr val="accent6"/>
+  <cs:variation/>
+  <cs:variation>
+    <a:lumMod val="60000"/>
+  </cs:variation>
+  <cs:variation>
+    <a:lumMod val="80000"/>
+    <a:lumOff val="20000"/>
+  </cs:variation>
+  <cs:variation>
+    <a:lumMod val="80000"/>
+  </cs:variation>
+  <cs:variation>
+    <a:lumMod val="60000"/>
+    <a:lumOff val="40000"/>
+  </cs:variation>
+  <cs:variation>
+    <a:lumMod val="50000"/>
+  </cs:variation>
+  <cs:variation>
+    <a:lumMod val="70000"/>
+    <a:lumOff val="30000"/>
+  </cs:variation>
+  <cs:variation>
+    <a:lumMod val="70000"/>
+  </cs:variation>
+  <cs:variation>
+    <a:lumMod val="50000"/>
+    <a:lumOff val="50000"/>
+  </cs:variation>
+</cs:colorStyle>
+</file>
+
+<file path=word/charts/style1.xml><?xml version="1.0" encoding="utf-8"?>
+<cs:chartStyle xmlns:cs="http://schemas.microsoft.com/office/drawing/2012/chartStyle" xmlns:a="http://schemas.openxmlformats.org/drawingml/2006/main" id="332">
+  <cs:axisTitle>
+    <cs:lnRef idx="0"/>
+    <cs:fillRef idx="0"/>
+    <cs:effectRef idx="0"/>
+    <cs:fontRef idx="minor">
+      <a:schemeClr val="tx1">
+        <a:lumMod val="65000"/>
+        <a:lumOff val="35000"/>
+      </a:schemeClr>
+    </cs:fontRef>
+    <cs:defRPr sz="1000" kern="1200"/>
+  </cs:axisTitle>
+  <cs:categoryAxis>
+    <cs:lnRef idx="0"/>
+    <cs:fillRef idx="0"/>
+    <cs:effectRef idx="0"/>
+    <cs:fontRef idx="minor">
+      <a:schemeClr val="tx1">
+        <a:lumMod val="65000"/>
+        <a:lumOff val="35000"/>
+      </a:schemeClr>
+    </cs:fontRef>
+    <cs:spPr>
+      <a:ln w="9525" cap="flat" cmpd="sng" algn="ctr">
+        <a:solidFill>
+          <a:schemeClr val="tx1">
+            <a:lumMod val="15000"/>
+            <a:lumOff val="85000"/>
+          </a:schemeClr>
+        </a:solidFill>
+        <a:round/>
+      </a:ln>
+    </cs:spPr>
+    <cs:defRPr sz="900" kern="1200"/>
+  </cs:categoryAxis>
+  <cs:chartArea mods="allowNoFillOverride allowNoLineOverride">
+    <cs:lnRef idx="0"/>
+    <cs:fillRef idx="0"/>
+    <cs:effectRef idx="0"/>
+    <cs:fontRef idx="minor">
+      <a:schemeClr val="tx1"/>
+    </cs:fontRef>
+    <cs:spPr>
+      <a:solidFill>
+        <a:schemeClr val="bg1"/>
+      </a:solidFill>
+      <a:ln w="9525" cap="flat" cmpd="sng" algn="ctr">
+        <a:solidFill>
+          <a:schemeClr val="tx1">
+            <a:lumMod val="15000"/>
+            <a:lumOff val="85000"/>
+          </a:schemeClr>
+        </a:solidFill>
+        <a:round/>
+      </a:ln>
+    </cs:spPr>
+    <cs:defRPr sz="1000" kern="1200"/>
+  </cs:chartArea>
+  <cs:dataLabel>
+    <cs:lnRef idx="0"/>
+    <cs:fillRef idx="0"/>
+    <cs:effectRef idx="0"/>
+    <cs:fontRef idx="minor">
+      <a:schemeClr val="tx1">
+        <a:lumMod val="75000"/>
+        <a:lumOff val="25000"/>
+      </a:schemeClr>
+    </cs:fontRef>
+    <cs:defRPr sz="900" kern="1200"/>
+  </cs:dataLabel>
+  <cs:dataLabelCallout>
+    <cs:lnRef idx="0"/>
+    <cs:fillRef idx="0"/>
+    <cs:effectRef idx="0"/>
+    <cs:fontRef idx="minor">
+      <a:schemeClr val="dk1">
+        <a:lumMod val="65000"/>
+        <a:lumOff val="35000"/>
+      </a:schemeClr>
+    </cs:fontRef>
+    <cs:spPr>
+      <a:solidFill>
+        <a:schemeClr val="lt1"/>
+      </a:solidFill>
+      <a:ln>
+        <a:solidFill>
+          <a:schemeClr val="dk1">
+            <a:lumMod val="25000"/>
+            <a:lumOff val="75000"/>
+          </a:schemeClr>
+        </a:solidFill>
+      </a:ln>
+    </cs:spPr>
+    <cs:defRPr sz="900" kern="1200"/>
+    <cs:bodyPr rot="0" spcFirstLastPara="1" vertOverflow="clip" horzOverflow="clip" vert="horz" wrap="square" lIns="36576" tIns="18288" rIns="36576" bIns="18288" anchor="ctr" anchorCtr="1">
+      <a:spAutoFit/>
+    </cs:bodyPr>
+  </cs:dataLabelCallout>
+  <cs:dataPoint>
+    <cs:lnRef idx="0"/>
+    <cs:fillRef idx="1">
+      <cs:styleClr val="auto"/>
+    </cs:fillRef>
+    <cs:effectRef idx="0"/>
+    <cs:fontRef idx="minor">
+      <a:schemeClr val="tx1"/>
+    </cs:fontRef>
+  </cs:dataPoint>
+  <cs:dataPoint3D>
+    <cs:lnRef idx="0"/>
+    <cs:fillRef idx="1">
+      <cs:styleClr val="auto"/>
+    </cs:fillRef>
+    <cs:effectRef idx="0"/>
+    <cs:fontRef idx="minor">
+      <a:schemeClr val="tx1"/>
+    </cs:fontRef>
+  </cs:dataPoint3D>
+  <cs:dataPointLine>
+    <cs:lnRef idx="0">
+      <cs:styleClr val="auto"/>
+    </cs:lnRef>
+    <cs:fillRef idx="1"/>
+    <cs:effectRef idx="0"/>
+    <cs:fontRef idx="minor">
+      <a:schemeClr val="tx1"/>
+    </cs:fontRef>
+    <cs:spPr>
+      <a:ln w="28575" cap="rnd">
+        <a:solidFill>
+          <a:schemeClr val="phClr"/>
+        </a:solidFill>
+        <a:round/>
+      </a:ln>
+    </cs:spPr>
+  </cs:dataPointLine>
+  <cs:dataPointMarker>
+    <cs:lnRef idx="0">
+      <cs:styleClr val="auto"/>
+    </cs:lnRef>
+    <cs:fillRef idx="1">
+      <cs:styleClr val="auto"/>
+    </cs:fillRef>
+    <cs:effectRef idx="0"/>
+    <cs:fontRef idx="minor">
+      <a:schemeClr val="tx1"/>
+    </cs:fontRef>
+    <cs:spPr>
+      <a:ln w="9525">
+        <a:solidFill>
+          <a:schemeClr val="phClr"/>
+        </a:solidFill>
+      </a:ln>
+    </cs:spPr>
+  </cs:dataPointMarker>
+  <cs:dataPointMarkerLayout symbol="circle" size="5"/>
+  <cs:dataPointWireframe>
+    <cs:lnRef idx="0">
+      <cs:styleClr val="auto"/>
+    </cs:lnRef>
+    <cs:fillRef idx="1"/>
+    <cs:effectRef idx="0"/>
+    <cs:fontRef idx="minor">
+      <a:schemeClr val="tx1"/>
+    </cs:fontRef>
+    <cs:spPr>
+      <a:ln w="9525" cap="rnd">
+        <a:solidFill>
+          <a:schemeClr val="phClr"/>
+        </a:solidFill>
+        <a:round/>
+      </a:ln>
+    </cs:spPr>
+  </cs:dataPointWireframe>
+  <cs:dataTable>
+    <cs:lnRef idx="0"/>
+    <cs:fillRef idx="0"/>
+    <cs:effectRef idx="0"/>
+    <cs:fontRef idx="minor">
+      <a:schemeClr val="tx1">
+        <a:lumMod val="65000"/>
+        <a:lumOff val="35000"/>
+      </a:schemeClr>
+    </cs:fontRef>
+    <cs:spPr>
+      <a:noFill/>
+      <a:ln w="9525" cap="flat" cmpd="sng" algn="ctr">
+        <a:solidFill>
+          <a:schemeClr val="tx1">
+            <a:lumMod val="15000"/>
+            <a:lumOff val="85000"/>
+          </a:schemeClr>
+        </a:solidFill>
+        <a:round/>
+      </a:ln>
+    </cs:spPr>
+    <cs:defRPr sz="900" kern="1200"/>
+  </cs:dataTable>
+  <cs:downBar>
+    <cs:lnRef idx="0"/>
+    <cs:fillRef idx="0"/>
+    <cs:effectRef idx="0"/>
+    <cs:fontRef idx="minor">
+      <a:schemeClr val="dk1"/>
+    </cs:fontRef>
+    <cs:spPr>
+      <a:solidFill>
+        <a:schemeClr val="dk1">
+          <a:lumMod val="65000"/>
+          <a:lumOff val="35000"/>
+        </a:schemeClr>
+      </a:solidFill>
+      <a:ln w="9525">
+        <a:solidFill>
+          <a:schemeClr val="tx1">
+            <a:lumMod val="65000"/>
+            <a:lumOff val="35000"/>
+          </a:schemeClr>
+        </a:solidFill>
+      </a:ln>
+    </cs:spPr>
+  </cs:downBar>
+  <cs:dropLine>
+    <cs:lnRef idx="0"/>
+    <cs:fillRef idx="0"/>
+    <cs:effectRef idx="0"/>
+    <cs:fontRef idx="minor">
+      <a:schemeClr val="tx1"/>
+    </cs:fontRef>
+    <cs:spPr>
+      <a:ln w="9525" cap="flat" cmpd="sng" algn="ctr">
+        <a:solidFill>
+          <a:schemeClr val="tx1">
+            <a:lumMod val="35000"/>
+            <a:lumOff val="65000"/>
+          </a:schemeClr>
+        </a:solidFill>
+        <a:round/>
+      </a:ln>
+    </cs:spPr>
+  </cs:dropLine>
+  <cs:errorBar>
+    <cs:lnRef idx="0"/>
+    <cs:fillRef idx="0"/>
+    <cs:effectRef idx="0"/>
+    <cs:fontRef idx="minor">
+      <a:schemeClr val="tx1"/>
+    </cs:fontRef>
+    <cs:spPr>
+      <a:ln w="9525" cap="flat" cmpd="sng" algn="ctr">
+        <a:solidFill>
+          <a:schemeClr val="tx1">
+            <a:lumMod val="65000"/>
+            <a:lumOff val="35000"/>
+          </a:schemeClr>
+        </a:solidFill>
+        <a:round/>
+      </a:ln>
+    </cs:spPr>
+  </cs:errorBar>
+  <cs:floor>
+    <cs:lnRef idx="0"/>
+    <cs:fillRef idx="0"/>
+    <cs:effectRef idx="0"/>
+    <cs:fontRef idx="minor">
+      <a:schemeClr val="tx1"/>
+    </cs:fontRef>
+    <cs:spPr>
+      <a:noFill/>
+      <a:ln>
+        <a:noFill/>
+      </a:ln>
+    </cs:spPr>
+  </cs:floor>
+  <cs:gridlineMajor>
+    <cs:lnRef idx="0"/>
+    <cs:fillRef idx="0"/>
+    <cs:effectRef idx="0"/>
+    <cs:fontRef idx="minor">
+      <a:schemeClr val="tx1"/>
+    </cs:fontRef>
+    <cs:spPr>
+      <a:ln w="9525" cap="flat" cmpd="sng" algn="ctr">
+        <a:solidFill>
+          <a:schemeClr val="tx1">
+            <a:lumMod val="15000"/>
+            <a:lumOff val="85000"/>
+          </a:schemeClr>
+        </a:solidFill>
+        <a:round/>
+      </a:ln>
+    </cs:spPr>
+  </cs:gridlineMajor>
+  <cs:gridlineMinor>
+    <cs:lnRef idx="0"/>
+    <cs:fillRef idx="0"/>
+    <cs:effectRef idx="0"/>
+    <cs:fontRef idx="minor">
+      <a:schemeClr val="tx1"/>
+    </cs:fontRef>
+    <cs:spPr>
+      <a:ln w="9525" cap="flat" cmpd="sng" algn="ctr">
+        <a:solidFill>
+          <a:schemeClr val="tx1">
+            <a:lumMod val="5000"/>
+            <a:lumOff val="95000"/>
+          </a:schemeClr>
+        </a:solidFill>
+        <a:round/>
+      </a:ln>
+    </cs:spPr>
+  </cs:gridlineMinor>
+  <cs:hiLoLine>
+    <cs:lnRef idx="0"/>
+    <cs:fillRef idx="0"/>
+    <cs:effectRef idx="0"/>
+    <cs:fontRef idx="minor">
+      <a:schemeClr val="tx1"/>
+    </cs:fontRef>
+    <cs:spPr>
+      <a:ln w="9525" cap="flat" cmpd="sng" algn="ctr">
+        <a:solidFill>
+          <a:schemeClr val="tx1">
+            <a:lumMod val="75000"/>
+            <a:lumOff val="25000"/>
+          </a:schemeClr>
+        </a:solidFill>
+        <a:round/>
+      </a:ln>
+    </cs:spPr>
+  </cs:hiLoLine>
+  <cs:leaderLine>
+    <cs:lnRef idx="0"/>
+    <cs:fillRef idx="0"/>
+    <cs:effectRef idx="0"/>
+    <cs:fontRef idx="minor">
+      <a:schemeClr val="tx1"/>
+    </cs:fontRef>
+    <cs:spPr>
+      <a:ln w="9525" cap="flat" cmpd="sng" algn="ctr">
+        <a:solidFill>
+          <a:schemeClr val="tx1">
+            <a:lumMod val="35000"/>
+            <a:lumOff val="65000"/>
+          </a:schemeClr>
+        </a:solidFill>
+        <a:round/>
+      </a:ln>
+    </cs:spPr>
+  </cs:leaderLine>
+  <cs:legend>
+    <cs:lnRef idx="0"/>
+    <cs:fillRef idx="0"/>
+    <cs:effectRef idx="0"/>
+    <cs:fontRef idx="minor">
+      <a:schemeClr val="tx1">
+        <a:lumMod val="65000"/>
+        <a:lumOff val="35000"/>
+      </a:schemeClr>
+    </cs:fontRef>
+    <cs:defRPr sz="900" kern="1200"/>
+  </cs:legend>
+  <cs:plotArea mods="allowNoFillOverride allowNoLineOverride">
+    <cs:lnRef idx="0"/>
+    <cs:fillRef idx="0"/>
+    <cs:effectRef idx="0"/>
+    <cs:fontRef idx="minor">
+      <a:schemeClr val="tx1"/>
+    </cs:fontRef>
+  </cs:plotArea>
+  <cs:plotArea3D mods="allowNoFillOverride allowNoLineOverride">
+    <cs:lnRef idx="0"/>
+    <cs:fillRef idx="0"/>
+    <cs:effectRef idx="0"/>
+    <cs:fontRef idx="minor">
+      <a:schemeClr val="tx1"/>
+    </cs:fontRef>
+  </cs:plotArea3D>
+  <cs:seriesAxis>
+    <cs:lnRef idx="0"/>
+    <cs:fillRef idx="0"/>
+    <cs:effectRef idx="0"/>
+    <cs:fontRef idx="minor">
+      <a:schemeClr val="tx1">
+        <a:lumMod val="65000"/>
+        <a:lumOff val="35000"/>
+      </a:schemeClr>
+    </cs:fontRef>
+    <cs:defRPr sz="900" kern="1200"/>
+  </cs:seriesAxis>
+  <cs:seriesLine>
+    <cs:lnRef idx="0"/>
+    <cs:fillRef idx="0"/>
+    <cs:effectRef idx="0"/>
+    <cs:fontRef idx="minor">
+      <a:schemeClr val="tx1"/>
+    </cs:fontRef>
+    <cs:spPr>
+      <a:ln w="9525" cap="flat" cmpd="sng" algn="ctr">
+        <a:solidFill>
+          <a:schemeClr val="tx1">
+            <a:lumMod val="35000"/>
+            <a:lumOff val="65000"/>
+          </a:schemeClr>
+        </a:solidFill>
+        <a:round/>
+      </a:ln>
+    </cs:spPr>
+  </cs:seriesLine>
+  <cs:title>
+    <cs:lnRef idx="0"/>
+    <cs:fillRef idx="0"/>
+    <cs:effectRef idx="0"/>
+    <cs:fontRef idx="minor">
+      <a:schemeClr val="tx1">
+        <a:lumMod val="65000"/>
+        <a:lumOff val="35000"/>
+      </a:schemeClr>
+    </cs:fontRef>
+    <cs:defRPr sz="1400" b="0" kern="1200" spc="0" baseline="0"/>
+  </cs:title>
+  <cs:trendline>
+    <cs:lnRef idx="0">
+      <cs:styleClr val="auto"/>
+    </cs:lnRef>
+    <cs:fillRef idx="0"/>
+    <cs:effectRef idx="0"/>
+    <cs:fontRef idx="minor">
+      <a:schemeClr val="tx1"/>
+    </cs:fontRef>
+    <cs:spPr>
+      <a:ln w="19050" cap="rnd">
+        <a:solidFill>
+          <a:schemeClr val="phClr"/>
+        </a:solidFill>
+        <a:prstDash val="sysDot"/>
+      </a:ln>
+    </cs:spPr>
+  </cs:trendline>
+  <cs:trendlineLabel>
+    <cs:lnRef idx="0"/>
+    <cs:fillRef idx="0"/>
+    <cs:effectRef idx="0"/>
+    <cs:fontRef idx="minor">
+      <a:schemeClr val="tx1">
+        <a:lumMod val="65000"/>
+        <a:lumOff val="35000"/>
+      </a:schemeClr>
+    </cs:fontRef>
+    <cs:defRPr sz="900" kern="1200"/>
+  </cs:trendlineLabel>
+  <cs:upBar>
+    <cs:lnRef idx="0"/>
+    <cs:fillRef idx="0"/>
+    <cs:effectRef idx="0"/>
+    <cs:fontRef idx="minor">
+      <a:schemeClr val="dk1"/>
+    </cs:fontRef>
+    <cs:spPr>
+      <a:solidFill>
+        <a:schemeClr val="lt1"/>
+      </a:solidFill>
+      <a:ln w="9525">
+        <a:solidFill>
+          <a:schemeClr val="tx1">
+            <a:lumMod val="15000"/>
+            <a:lumOff val="85000"/>
+          </a:schemeClr>
+        </a:solidFill>
+      </a:ln>
+    </cs:spPr>
+  </cs:upBar>
+  <cs:valueAxis>
+    <cs:lnRef idx="0"/>
+    <cs:fillRef idx="0"/>
+    <cs:effectRef idx="0"/>
+    <cs:fontRef idx="minor">
+      <a:schemeClr val="tx1">
+        <a:lumMod val="65000"/>
+        <a:lumOff val="35000"/>
+      </a:schemeClr>
+    </cs:fontRef>
+    <cs:defRPr sz="900" kern="1200"/>
+  </cs:valueAxis>
+  <cs:wall>
+    <cs:lnRef idx="0"/>
+    <cs:fillRef idx="0"/>
+    <cs:effectRef idx="0"/>
+    <cs:fontRef idx="minor">
+      <a:schemeClr val="tx1"/>
+    </cs:fontRef>
+    <cs:spPr>
+      <a:noFill/>
+      <a:ln>
+        <a:noFill/>
+      </a:ln>
+    </cs:spPr>
+  </cs:wall>
+</cs:chartStyle>
+</file>
+
+<file path=word/charts/style2.xml><?xml version="1.0" encoding="utf-8"?>
+<cs:chartStyle xmlns:cs="http://schemas.microsoft.com/office/drawing/2012/chartStyle" xmlns:a="http://schemas.openxmlformats.org/drawingml/2006/main" id="332">
+  <cs:axisTitle>
+    <cs:lnRef idx="0"/>
+    <cs:fillRef idx="0"/>
+    <cs:effectRef idx="0"/>
+    <cs:fontRef idx="minor">
+      <a:schemeClr val="tx1">
+        <a:lumMod val="65000"/>
+        <a:lumOff val="35000"/>
+      </a:schemeClr>
+    </cs:fontRef>
+    <cs:defRPr sz="1000" kern="1200"/>
+  </cs:axisTitle>
+  <cs:categoryAxis>
+    <cs:lnRef idx="0"/>
+    <cs:fillRef idx="0"/>
+    <cs:effectRef idx="0"/>
+    <cs:fontRef idx="minor">
+      <a:schemeClr val="tx1">
+        <a:lumMod val="65000"/>
+        <a:lumOff val="35000"/>
+      </a:schemeClr>
+    </cs:fontRef>
+    <cs:spPr>
+      <a:ln w="9525" cap="flat" cmpd="sng" algn="ctr">
+        <a:solidFill>
+          <a:schemeClr val="tx1">
+            <a:lumMod val="15000"/>
+            <a:lumOff val="85000"/>
+          </a:schemeClr>
+        </a:solidFill>
+        <a:round/>
+      </a:ln>
+    </cs:spPr>
+    <cs:defRPr sz="900" kern="1200"/>
+  </cs:categoryAxis>
+  <cs:chartArea mods="allowNoFillOverride allowNoLineOverride">
+    <cs:lnRef idx="0"/>
+    <cs:fillRef idx="0"/>
+    <cs:effectRef idx="0"/>
+    <cs:fontRef idx="minor">
+      <a:schemeClr val="tx1"/>
+    </cs:fontRef>
+    <cs:spPr>
+      <a:solidFill>
+        <a:schemeClr val="bg1"/>
+      </a:solidFill>
+      <a:ln w="9525" cap="flat" cmpd="sng" algn="ctr">
+        <a:solidFill>
+          <a:schemeClr val="tx1">
+            <a:lumMod val="15000"/>
+            <a:lumOff val="85000"/>
+          </a:schemeClr>
+        </a:solidFill>
+        <a:round/>
+      </a:ln>
+    </cs:spPr>
+    <cs:defRPr sz="1000" kern="1200"/>
+  </cs:chartArea>
+  <cs:dataLabel>
+    <cs:lnRef idx="0"/>
+    <cs:fillRef idx="0"/>
+    <cs:effectRef idx="0"/>
+    <cs:fontRef idx="minor">
+      <a:schemeClr val="tx1">
+        <a:lumMod val="75000"/>
+        <a:lumOff val="25000"/>
+      </a:schemeClr>
+    </cs:fontRef>
+    <cs:defRPr sz="900" kern="1200"/>
+  </cs:dataLabel>
+  <cs:dataLabelCallout>
+    <cs:lnRef idx="0"/>
+    <cs:fillRef idx="0"/>
+    <cs:effectRef idx="0"/>
+    <cs:fontRef idx="minor">
+      <a:schemeClr val="dk1">
+        <a:lumMod val="65000"/>
+        <a:lumOff val="35000"/>
+      </a:schemeClr>
+    </cs:fontRef>
+    <cs:spPr>
+      <a:solidFill>
+        <a:schemeClr val="lt1"/>
+      </a:solidFill>
+      <a:ln>
+        <a:solidFill>
+          <a:schemeClr val="dk1">
+            <a:lumMod val="25000"/>
+            <a:lumOff val="75000"/>
+          </a:schemeClr>
+        </a:solidFill>
+      </a:ln>
+    </cs:spPr>
+    <cs:defRPr sz="900" kern="1200"/>
+    <cs:bodyPr rot="0" spcFirstLastPara="1" vertOverflow="clip" horzOverflow="clip" vert="horz" wrap="square" lIns="36576" tIns="18288" rIns="36576" bIns="18288" anchor="ctr" anchorCtr="1">
+      <a:spAutoFit/>
+    </cs:bodyPr>
+  </cs:dataLabelCallout>
+  <cs:dataPoint>
+    <cs:lnRef idx="0"/>
+    <cs:fillRef idx="1">
+      <cs:styleClr val="auto"/>
+    </cs:fillRef>
+    <cs:effectRef idx="0"/>
+    <cs:fontRef idx="minor">
+      <a:schemeClr val="tx1"/>
+    </cs:fontRef>
+  </cs:dataPoint>
+  <cs:dataPoint3D>
+    <cs:lnRef idx="0"/>
+    <cs:fillRef idx="1">
+      <cs:styleClr val="auto"/>
+    </cs:fillRef>
+    <cs:effectRef idx="0"/>
+    <cs:fontRef idx="minor">
+      <a:schemeClr val="tx1"/>
+    </cs:fontRef>
+  </cs:dataPoint3D>
+  <cs:dataPointLine>
+    <cs:lnRef idx="0">
+      <cs:styleClr val="auto"/>
+    </cs:lnRef>
+    <cs:fillRef idx="1"/>
+    <cs:effectRef idx="0"/>
+    <cs:fontRef idx="minor">
+      <a:schemeClr val="tx1"/>
+    </cs:fontRef>
+    <cs:spPr>
+      <a:ln w="28575" cap="rnd">
+        <a:solidFill>
+          <a:schemeClr val="phClr"/>
+        </a:solidFill>
+        <a:round/>
+      </a:ln>
+    </cs:spPr>
+  </cs:dataPointLine>
+  <cs:dataPointMarker>
+    <cs:lnRef idx="0">
+      <cs:styleClr val="auto"/>
+    </cs:lnRef>
+    <cs:fillRef idx="1">
+      <cs:styleClr val="auto"/>
+    </cs:fillRef>
+    <cs:effectRef idx="0"/>
+    <cs:fontRef idx="minor">
+      <a:schemeClr val="tx1"/>
+    </cs:fontRef>
+    <cs:spPr>
+      <a:ln w="9525">
+        <a:solidFill>
+          <a:schemeClr val="phClr"/>
+        </a:solidFill>
+      </a:ln>
+    </cs:spPr>
+  </cs:dataPointMarker>
+  <cs:dataPointMarkerLayout symbol="circle" size="5"/>
+  <cs:dataPointWireframe>
+    <cs:lnRef idx="0">
+      <cs:styleClr val="auto"/>
+    </cs:lnRef>
+    <cs:fillRef idx="1"/>
+    <cs:effectRef idx="0"/>
+    <cs:fontRef idx="minor">
+      <a:schemeClr val="tx1"/>
+    </cs:fontRef>
+    <cs:spPr>
+      <a:ln w="9525" cap="rnd">
+        <a:solidFill>
+          <a:schemeClr val="phClr"/>
+        </a:solidFill>
+        <a:round/>
+      </a:ln>
+    </cs:spPr>
+  </cs:dataPointWireframe>
+  <cs:dataTable>
+    <cs:lnRef idx="0"/>
+    <cs:fillRef idx="0"/>
+    <cs:effectRef idx="0"/>
+    <cs:fontRef idx="minor">
+      <a:schemeClr val="tx1">
+        <a:lumMod val="65000"/>
+        <a:lumOff val="35000"/>
+      </a:schemeClr>
+    </cs:fontRef>
+    <cs:spPr>
+      <a:noFill/>
+      <a:ln w="9525" cap="flat" cmpd="sng" algn="ctr">
+        <a:solidFill>
+          <a:schemeClr val="tx1">
+            <a:lumMod val="15000"/>
+            <a:lumOff val="85000"/>
+          </a:schemeClr>
+        </a:solidFill>
+        <a:round/>
+      </a:ln>
+    </cs:spPr>
+    <cs:defRPr sz="900" kern="1200"/>
+  </cs:dataTable>
+  <cs:downBar>
+    <cs:lnRef idx="0"/>
+    <cs:fillRef idx="0"/>
+    <cs:effectRef idx="0"/>
+    <cs:fontRef idx="minor">
+      <a:schemeClr val="dk1"/>
+    </cs:fontRef>
+    <cs:spPr>
+      <a:solidFill>
+        <a:schemeClr val="dk1">
+          <a:lumMod val="65000"/>
+          <a:lumOff val="35000"/>
+        </a:schemeClr>
+      </a:solidFill>
+      <a:ln w="9525">
+        <a:solidFill>
+          <a:schemeClr val="tx1">
+            <a:lumMod val="65000"/>
+            <a:lumOff val="35000"/>
+          </a:schemeClr>
+        </a:solidFill>
+      </a:ln>
+    </cs:spPr>
+  </cs:downBar>
+  <cs:dropLine>
+    <cs:lnRef idx="0"/>
+    <cs:fillRef idx="0"/>
+    <cs:effectRef idx="0"/>
+    <cs:fontRef idx="minor">
+      <a:schemeClr val="tx1"/>
+    </cs:fontRef>
+    <cs:spPr>
+      <a:ln w="9525" cap="flat" cmpd="sng" algn="ctr">
+        <a:solidFill>
+          <a:schemeClr val="tx1">
+            <a:lumMod val="35000"/>
+            <a:lumOff val="65000"/>
+          </a:schemeClr>
+        </a:solidFill>
+        <a:round/>
+      </a:ln>
+    </cs:spPr>
+  </cs:dropLine>
+  <cs:errorBar>
+    <cs:lnRef idx="0"/>
+    <cs:fillRef idx="0"/>
+    <cs:effectRef idx="0"/>
+    <cs:fontRef idx="minor">
+      <a:schemeClr val="tx1"/>
+    </cs:fontRef>
+    <cs:spPr>
+      <a:ln w="9525" cap="flat" cmpd="sng" algn="ctr">
+        <a:solidFill>
+          <a:schemeClr val="tx1">
+            <a:lumMod val="65000"/>
+            <a:lumOff val="35000"/>
+          </a:schemeClr>
+        </a:solidFill>
+        <a:round/>
+      </a:ln>
+    </cs:spPr>
+  </cs:errorBar>
+  <cs:floor>
+    <cs:lnRef idx="0"/>
+    <cs:fillRef idx="0"/>
+    <cs:effectRef idx="0"/>
+    <cs:fontRef idx="minor">
+      <a:schemeClr val="tx1"/>
+    </cs:fontRef>
+    <cs:spPr>
+      <a:noFill/>
+      <a:ln>
+        <a:noFill/>
+      </a:ln>
+    </cs:spPr>
+  </cs:floor>
+  <cs:gridlineMajor>
+    <cs:lnRef idx="0"/>
+    <cs:fillRef idx="0"/>
+    <cs:effectRef idx="0"/>
+    <cs:fontRef idx="minor">
+      <a:schemeClr val="tx1"/>
+    </cs:fontRef>
+    <cs:spPr>
+      <a:ln w="9525" cap="flat" cmpd="sng" algn="ctr">
+        <a:solidFill>
+          <a:schemeClr val="tx1">
+            <a:lumMod val="15000"/>
+            <a:lumOff val="85000"/>
+          </a:schemeClr>
+        </a:solidFill>
+        <a:round/>
+      </a:ln>
+    </cs:spPr>
+  </cs:gridlineMajor>
+  <cs:gridlineMinor>
+    <cs:lnRef idx="0"/>
+    <cs:fillRef idx="0"/>
+    <cs:effectRef idx="0"/>
+    <cs:fontRef idx="minor">
+      <a:schemeClr val="tx1"/>
+    </cs:fontRef>
+    <cs:spPr>
+      <a:ln w="9525" cap="flat" cmpd="sng" algn="ctr">
+        <a:solidFill>
+          <a:schemeClr val="tx1">
+            <a:lumMod val="5000"/>
+            <a:lumOff val="95000"/>
+          </a:schemeClr>
+        </a:solidFill>
+        <a:round/>
+      </a:ln>
+    </cs:spPr>
+  </cs:gridlineMinor>
+  <cs:hiLoLine>
+    <cs:lnRef idx="0"/>
+    <cs:fillRef idx="0"/>
+    <cs:effectRef idx="0"/>
+    <cs:fontRef idx="minor">
+      <a:schemeClr val="tx1"/>
+    </cs:fontRef>
+    <cs:spPr>
+      <a:ln w="9525" cap="flat" cmpd="sng" algn="ctr">
+        <a:solidFill>
+          <a:schemeClr val="tx1">
+            <a:lumMod val="75000"/>
+            <a:lumOff val="25000"/>
+          </a:schemeClr>
+        </a:solidFill>
+        <a:round/>
+      </a:ln>
+    </cs:spPr>
+  </cs:hiLoLine>
+  <cs:leaderLine>
+    <cs:lnRef idx="0"/>
+    <cs:fillRef idx="0"/>
+    <cs:effectRef idx="0"/>
+    <cs:fontRef idx="minor">
+      <a:schemeClr val="tx1"/>
+    </cs:fontRef>
+    <cs:spPr>
+      <a:ln w="9525" cap="flat" cmpd="sng" algn="ctr">
+        <a:solidFill>
+          <a:schemeClr val="tx1">
+            <a:lumMod val="35000"/>
+            <a:lumOff val="65000"/>
+          </a:schemeClr>
+        </a:solidFill>
+        <a:round/>
+      </a:ln>
+    </cs:spPr>
+  </cs:leaderLine>
+  <cs:legend>
+    <cs:lnRef idx="0"/>
+    <cs:fillRef idx="0"/>
+    <cs:effectRef idx="0"/>
+    <cs:fontRef idx="minor">
+      <a:schemeClr val="tx1">
+        <a:lumMod val="65000"/>
+        <a:lumOff val="35000"/>
+      </a:schemeClr>
+    </cs:fontRef>
+    <cs:defRPr sz="900" kern="1200"/>
+  </cs:legend>
+  <cs:plotArea mods="allowNoFillOverride allowNoLineOverride">
+    <cs:lnRef idx="0"/>
+    <cs:fillRef idx="0"/>
+    <cs:effectRef idx="0"/>
+    <cs:fontRef idx="minor">
+      <a:schemeClr val="tx1"/>
+    </cs:fontRef>
+  </cs:plotArea>
+  <cs:plotArea3D mods="allowNoFillOverride allowNoLineOverride">
+    <cs:lnRef idx="0"/>
+    <cs:fillRef idx="0"/>
+    <cs:effectRef idx="0"/>
+    <cs:fontRef idx="minor">
+      <a:schemeClr val="tx1"/>
+    </cs:fontRef>
+  </cs:plotArea3D>
+  <cs:seriesAxis>
+    <cs:lnRef idx="0"/>
+    <cs:fillRef idx="0"/>
+    <cs:effectRef idx="0"/>
+    <cs:fontRef idx="minor">
+      <a:schemeClr val="tx1">
+        <a:lumMod val="65000"/>
+        <a:lumOff val="35000"/>
+      </a:schemeClr>
+    </cs:fontRef>
+    <cs:defRPr sz="900" kern="1200"/>
+  </cs:seriesAxis>
+  <cs:seriesLine>
+    <cs:lnRef idx="0"/>
+    <cs:fillRef idx="0"/>
+    <cs:effectRef idx="0"/>
+    <cs:fontRef idx="minor">
+      <a:schemeClr val="tx1"/>
+    </cs:fontRef>
+    <cs:spPr>
+      <a:ln w="9525" cap="flat" cmpd="sng" algn="ctr">
+        <a:solidFill>
+          <a:schemeClr val="tx1">
+            <a:lumMod val="35000"/>
+            <a:lumOff val="65000"/>
+          </a:schemeClr>
+        </a:solidFill>
+        <a:round/>
+      </a:ln>
+    </cs:spPr>
+  </cs:seriesLine>
+  <cs:title>
+    <cs:lnRef idx="0"/>
+    <cs:fillRef idx="0"/>
+    <cs:effectRef idx="0"/>
+    <cs:fontRef idx="minor">
+      <a:schemeClr val="tx1">
+        <a:lumMod val="65000"/>
+        <a:lumOff val="35000"/>
+      </a:schemeClr>
+    </cs:fontRef>
+    <cs:defRPr sz="1400" b="0" kern="1200" spc="0" baseline="0"/>
+  </cs:title>
+  <cs:trendline>
+    <cs:lnRef idx="0">
+      <cs:styleClr val="auto"/>
+    </cs:lnRef>
+    <cs:fillRef idx="0"/>
+    <cs:effectRef idx="0"/>
+    <cs:fontRef idx="minor">
+      <a:schemeClr val="tx1"/>
+    </cs:fontRef>
+    <cs:spPr>
+      <a:ln w="19050" cap="rnd">
+        <a:solidFill>
+          <a:schemeClr val="phClr"/>
+        </a:solidFill>
+        <a:prstDash val="sysDot"/>
+      </a:ln>
+    </cs:spPr>
+  </cs:trendline>
+  <cs:trendlineLabel>
+    <cs:lnRef idx="0"/>
+    <cs:fillRef idx="0"/>
+    <cs:effectRef idx="0"/>
+    <cs:fontRef idx="minor">
+      <a:schemeClr val="tx1">
+        <a:lumMod val="65000"/>
+        <a:lumOff val="35000"/>
+      </a:schemeClr>
+    </cs:fontRef>
+    <cs:defRPr sz="900" kern="1200"/>
+  </cs:trendlineLabel>
+  <cs:upBar>
+    <cs:lnRef idx="0"/>
+    <cs:fillRef idx="0"/>
+    <cs:effectRef idx="0"/>
+    <cs:fontRef idx="minor">
+      <a:schemeClr val="dk1"/>
+    </cs:fontRef>
+    <cs:spPr>
+      <a:solidFill>
+        <a:schemeClr val="lt1"/>
+      </a:solidFill>
+      <a:ln w="9525">
+        <a:solidFill>
+          <a:schemeClr val="tx1">
+            <a:lumMod val="15000"/>
+            <a:lumOff val="85000"/>
+          </a:schemeClr>
+        </a:solidFill>
+      </a:ln>
+    </cs:spPr>
+  </cs:upBar>
+  <cs:valueAxis>
+    <cs:lnRef idx="0"/>
+    <cs:fillRef idx="0"/>
+    <cs:effectRef idx="0"/>
+    <cs:fontRef idx="minor">
+      <a:schemeClr val="tx1">
+        <a:lumMod val="65000"/>
+        <a:lumOff val="35000"/>
+      </a:schemeClr>
+    </cs:fontRef>
+    <cs:defRPr sz="900" kern="1200"/>
+  </cs:valueAxis>
+  <cs:wall>
+    <cs:lnRef idx="0"/>
+    <cs:fillRef idx="0"/>
+    <cs:effectRef idx="0"/>
+    <cs:fontRef idx="minor">
+      <a:schemeClr val="tx1"/>
+    </cs:fontRef>
+    <cs:spPr>
+      <a:noFill/>
+      <a:ln>
+        <a:noFill/>
+      </a:ln>
+    </cs:spPr>
+  </cs:wall>
+</cs:chartStyle>
+</file>
+
+<file path=word/charts/style3.xml><?xml version="1.0" encoding="utf-8"?>
+<cs:chartStyle xmlns:cs="http://schemas.microsoft.com/office/drawing/2012/chartStyle" xmlns:a="http://schemas.openxmlformats.org/drawingml/2006/main" id="332">
+  <cs:axisTitle>
+    <cs:lnRef idx="0"/>
+    <cs:fillRef idx="0"/>
+    <cs:effectRef idx="0"/>
+    <cs:fontRef idx="minor">
+      <a:schemeClr val="tx1">
+        <a:lumMod val="65000"/>
+        <a:lumOff val="35000"/>
+      </a:schemeClr>
+    </cs:fontRef>
+    <cs:defRPr sz="1000" kern="1200"/>
+  </cs:axisTitle>
+  <cs:categoryAxis>
+    <cs:lnRef idx="0"/>
+    <cs:fillRef idx="0"/>
+    <cs:effectRef idx="0"/>
+    <cs:fontRef idx="minor">
+      <a:schemeClr val="tx1">
+        <a:lumMod val="65000"/>
+        <a:lumOff val="35000"/>
+      </a:schemeClr>
+    </cs:fontRef>
+    <cs:spPr>
+      <a:ln w="9525" cap="flat" cmpd="sng" algn="ctr">
+        <a:solidFill>
+          <a:schemeClr val="tx1">
+            <a:lumMod val="15000"/>
+            <a:lumOff val="85000"/>
+          </a:schemeClr>
+        </a:solidFill>
+        <a:round/>
+      </a:ln>
+    </cs:spPr>
+    <cs:defRPr sz="900" kern="1200"/>
+  </cs:categoryAxis>
+  <cs:chartArea mods="allowNoFillOverride allowNoLineOverride">
+    <cs:lnRef idx="0"/>
+    <cs:fillRef idx="0"/>
+    <cs:effectRef idx="0"/>
+    <cs:fontRef idx="minor">
+      <a:schemeClr val="tx1"/>
+    </cs:fontRef>
+    <cs:spPr>
+      <a:solidFill>
+        <a:schemeClr val="bg1"/>
+      </a:solidFill>
+      <a:ln w="9525" cap="flat" cmpd="sng" algn="ctr">
+        <a:solidFill>
+          <a:schemeClr val="tx1">
+            <a:lumMod val="15000"/>
+            <a:lumOff val="85000"/>
+          </a:schemeClr>
+        </a:solidFill>
+        <a:round/>
+      </a:ln>
+    </cs:spPr>
+    <cs:defRPr sz="1000" kern="1200"/>
+  </cs:chartArea>
+  <cs:dataLabel>
+    <cs:lnRef idx="0"/>
+    <cs:fillRef idx="0"/>
+    <cs:effectRef idx="0"/>
+    <cs:fontRef idx="minor">
+      <a:schemeClr val="tx1">
+        <a:lumMod val="75000"/>
+        <a:lumOff val="25000"/>
+      </a:schemeClr>
+    </cs:fontRef>
+    <cs:defRPr sz="900" kern="1200"/>
+  </cs:dataLabel>
+  <cs:dataLabelCallout>
+    <cs:lnRef idx="0"/>
+    <cs:fillRef idx="0"/>
+    <cs:effectRef idx="0"/>
+    <cs:fontRef idx="minor">
+      <a:schemeClr val="dk1">
+        <a:lumMod val="65000"/>
+        <a:lumOff val="35000"/>
+      </a:schemeClr>
+    </cs:fontRef>
+    <cs:spPr>
+      <a:solidFill>
+        <a:schemeClr val="lt1"/>
+      </a:solidFill>
+      <a:ln>
+        <a:solidFill>
+          <a:schemeClr val="dk1">
+            <a:lumMod val="25000"/>
+            <a:lumOff val="75000"/>
+          </a:schemeClr>
+        </a:solidFill>
+      </a:ln>
+    </cs:spPr>
+    <cs:defRPr sz="900" kern="1200"/>
+    <cs:bodyPr rot="0" spcFirstLastPara="1" vertOverflow="clip" horzOverflow="clip" vert="horz" wrap="square" lIns="36576" tIns="18288" rIns="36576" bIns="18288" anchor="ctr" anchorCtr="1">
+      <a:spAutoFit/>
+    </cs:bodyPr>
+  </cs:dataLabelCallout>
+  <cs:dataPoint>
+    <cs:lnRef idx="0"/>
+    <cs:fillRef idx="1">
+      <cs:styleClr val="auto"/>
+    </cs:fillRef>
+    <cs:effectRef idx="0"/>
+    <cs:fontRef idx="minor">
+      <a:schemeClr val="tx1"/>
+    </cs:fontRef>
+  </cs:dataPoint>
+  <cs:dataPoint3D>
+    <cs:lnRef idx="0"/>
+    <cs:fillRef idx="1">
+      <cs:styleClr val="auto"/>
+    </cs:fillRef>
+    <cs:effectRef idx="0"/>
+    <cs:fontRef idx="minor">
+      <a:schemeClr val="tx1"/>
+    </cs:fontRef>
+  </cs:dataPoint3D>
+  <cs:dataPointLine>
+    <cs:lnRef idx="0">
+      <cs:styleClr val="auto"/>
+    </cs:lnRef>
+    <cs:fillRef idx="1"/>
+    <cs:effectRef idx="0"/>
+    <cs:fontRef idx="minor">
+      <a:schemeClr val="tx1"/>
+    </cs:fontRef>
+    <cs:spPr>
+      <a:ln w="28575" cap="rnd">
+        <a:solidFill>
+          <a:schemeClr val="phClr"/>
+        </a:solidFill>
+        <a:round/>
+      </a:ln>
+    </cs:spPr>
+  </cs:dataPointLine>
+  <cs:dataPointMarker>
+    <cs:lnRef idx="0">
+      <cs:styleClr val="auto"/>
+    </cs:lnRef>
+    <cs:fillRef idx="1">
+      <cs:styleClr val="auto"/>
+    </cs:fillRef>
+    <cs:effectRef idx="0"/>
+    <cs:fontRef idx="minor">
+      <a:schemeClr val="tx1"/>
+    </cs:fontRef>
+    <cs:spPr>
+      <a:ln w="9525">
+        <a:solidFill>
+          <a:schemeClr val="phClr"/>
+        </a:solidFill>
+      </a:ln>
+    </cs:spPr>
+  </cs:dataPointMarker>
+  <cs:dataPointMarkerLayout symbol="circle" size="5"/>
+  <cs:dataPointWireframe>
+    <cs:lnRef idx="0">
+      <cs:styleClr val="auto"/>
+    </cs:lnRef>
+    <cs:fillRef idx="1"/>
+    <cs:effectRef idx="0"/>
+    <cs:fontRef idx="minor">
+      <a:schemeClr val="tx1"/>
+    </cs:fontRef>
+    <cs:spPr>
+      <a:ln w="9525" cap="rnd">
+        <a:solidFill>
+          <a:schemeClr val="phClr"/>
+        </a:solidFill>
+        <a:round/>
+      </a:ln>
+    </cs:spPr>
+  </cs:dataPointWireframe>
+  <cs:dataTable>
+    <cs:lnRef idx="0"/>
+    <cs:fillRef idx="0"/>
+    <cs:effectRef idx="0"/>
+    <cs:fontRef idx="minor">
+      <a:schemeClr val="tx1">
+        <a:lumMod val="65000"/>
+        <a:lumOff val="35000"/>
+      </a:schemeClr>
+    </cs:fontRef>
+    <cs:spPr>
+      <a:noFill/>
+      <a:ln w="9525" cap="flat" cmpd="sng" algn="ctr">
+        <a:solidFill>
+          <a:schemeClr val="tx1">
+            <a:lumMod val="15000"/>
+            <a:lumOff val="85000"/>
+          </a:schemeClr>
+        </a:solidFill>
+        <a:round/>
+      </a:ln>
+    </cs:spPr>
+    <cs:defRPr sz="900" kern="1200"/>
+  </cs:dataTable>
+  <cs:downBar>
+    <cs:lnRef idx="0"/>
+    <cs:fillRef idx="0"/>
+    <cs:effectRef idx="0"/>
+    <cs:fontRef idx="minor">
+      <a:schemeClr val="dk1"/>
+    </cs:fontRef>
+    <cs:spPr>
+      <a:solidFill>
+        <a:schemeClr val="dk1">
+          <a:lumMod val="65000"/>
+          <a:lumOff val="35000"/>
+        </a:schemeClr>
+      </a:solidFill>
+      <a:ln w="9525">
+        <a:solidFill>
+          <a:schemeClr val="tx1">
+            <a:lumMod val="65000"/>
+            <a:lumOff val="35000"/>
+          </a:schemeClr>
+        </a:solidFill>
+      </a:ln>
+    </cs:spPr>
+  </cs:downBar>
+  <cs:dropLine>
+    <cs:lnRef idx="0"/>
+    <cs:fillRef idx="0"/>
+    <cs:effectRef idx="0"/>
+    <cs:fontRef idx="minor">
+      <a:schemeClr val="tx1"/>
+    </cs:fontRef>
+    <cs:spPr>
+      <a:ln w="9525" cap="flat" cmpd="sng" algn="ctr">
+        <a:solidFill>
+          <a:schemeClr val="tx1">
+            <a:lumMod val="35000"/>
+            <a:lumOff val="65000"/>
+          </a:schemeClr>
+        </a:solidFill>
+        <a:round/>
+      </a:ln>
+    </cs:spPr>
+  </cs:dropLine>
+  <cs:errorBar>
+    <cs:lnRef idx="0"/>
+    <cs:fillRef idx="0"/>
+    <cs:effectRef idx="0"/>
+    <cs:fontRef idx="minor">
+      <a:schemeClr val="tx1"/>
+    </cs:fontRef>
+    <cs:spPr>
+      <a:ln w="9525" cap="flat" cmpd="sng" algn="ctr">
+        <a:solidFill>
+          <a:schemeClr val="tx1">
+            <a:lumMod val="65000"/>
+            <a:lumOff val="35000"/>
+          </a:schemeClr>
+        </a:solidFill>
+        <a:round/>
+      </a:ln>
+    </cs:spPr>
+  </cs:errorBar>
+  <cs:floor>
+    <cs:lnRef idx="0"/>
+    <cs:fillRef idx="0"/>
+    <cs:effectRef idx="0"/>
+    <cs:fontRef idx="minor">
+      <a:schemeClr val="tx1"/>
+    </cs:fontRef>
+    <cs:spPr>
+      <a:noFill/>
+      <a:ln>
+        <a:noFill/>
+      </a:ln>
+    </cs:spPr>
+  </cs:floor>
+  <cs:gridlineMajor>
+    <cs:lnRef idx="0"/>
+    <cs:fillRef idx="0"/>
+    <cs:effectRef idx="0"/>
+    <cs:fontRef idx="minor">
+      <a:schemeClr val="tx1"/>
+    </cs:fontRef>
+    <cs:spPr>
+      <a:ln w="9525" cap="flat" cmpd="sng" algn="ctr">
+        <a:solidFill>
+          <a:schemeClr val="tx1">
+            <a:lumMod val="15000"/>
+            <a:lumOff val="85000"/>
+          </a:schemeClr>
+        </a:solidFill>
+        <a:round/>
+      </a:ln>
+    </cs:spPr>
+  </cs:gridlineMajor>
+  <cs:gridlineMinor>
+    <cs:lnRef idx="0"/>
+    <cs:fillRef idx="0"/>
+    <cs:effectRef idx="0"/>
+    <cs:fontRef idx="minor">
+      <a:schemeClr val="tx1"/>
+    </cs:fontRef>
+    <cs:spPr>
+      <a:ln w="9525" cap="flat" cmpd="sng" algn="ctr">
+        <a:solidFill>
+          <a:schemeClr val="tx1">
+            <a:lumMod val="5000"/>
+            <a:lumOff val="95000"/>
+          </a:schemeClr>
+        </a:solidFill>
+        <a:round/>
+      </a:ln>
+    </cs:spPr>
+  </cs:gridlineMinor>
+  <cs:hiLoLine>
+    <cs:lnRef idx="0"/>
+    <cs:fillRef idx="0"/>
+    <cs:effectRef idx="0"/>
+    <cs:fontRef idx="minor">
+      <a:schemeClr val="tx1"/>
+    </cs:fontRef>
+    <cs:spPr>
+      <a:ln w="9525" cap="flat" cmpd="sng" algn="ctr">
+        <a:solidFill>
+          <a:schemeClr val="tx1">
+            <a:lumMod val="75000"/>
+            <a:lumOff val="25000"/>
+          </a:schemeClr>
+        </a:solidFill>
+        <a:round/>
+      </a:ln>
+    </cs:spPr>
+  </cs:hiLoLine>
+  <cs:leaderLine>
+    <cs:lnRef idx="0"/>
+    <cs:fillRef idx="0"/>
+    <cs:effectRef idx="0"/>
+    <cs:fontRef idx="minor">
+      <a:schemeClr val="tx1"/>
+    </cs:fontRef>
+    <cs:spPr>
+      <a:ln w="9525" cap="flat" cmpd="sng" algn="ctr">
+        <a:solidFill>
+          <a:schemeClr val="tx1">
+            <a:lumMod val="35000"/>
+            <a:lumOff val="65000"/>
+          </a:schemeClr>
+        </a:solidFill>
+        <a:round/>
+      </a:ln>
+    </cs:spPr>
+  </cs:leaderLine>
+  <cs:legend>
+    <cs:lnRef idx="0"/>
+    <cs:fillRef idx="0"/>
+    <cs:effectRef idx="0"/>
+    <cs:fontRef idx="minor">
+      <a:schemeClr val="tx1">
+        <a:lumMod val="65000"/>
+        <a:lumOff val="35000"/>
+      </a:schemeClr>
+    </cs:fontRef>
+    <cs:defRPr sz="900" kern="1200"/>
+  </cs:legend>
+  <cs:plotArea mods="allowNoFillOverride allowNoLineOverride">
+    <cs:lnRef idx="0"/>
+    <cs:fillRef idx="0"/>
+    <cs:effectRef idx="0"/>
+    <cs:fontRef idx="minor">
+      <a:schemeClr val="tx1"/>
+    </cs:fontRef>
+  </cs:plotArea>
+  <cs:plotArea3D mods="allowNoFillOverride allowNoLineOverride">
+    <cs:lnRef idx="0"/>
+    <cs:fillRef idx="0"/>
+    <cs:effectRef idx="0"/>
+    <cs:fontRef idx="minor">
+      <a:schemeClr val="tx1"/>
+    </cs:fontRef>
+  </cs:plotArea3D>
+  <cs:seriesAxis>
+    <cs:lnRef idx="0"/>
+    <cs:fillRef idx="0"/>
+    <cs:effectRef idx="0"/>
+    <cs:fontRef idx="minor">
+      <a:schemeClr val="tx1">
+        <a:lumMod val="65000"/>
+        <a:lumOff val="35000"/>
+      </a:schemeClr>
+    </cs:fontRef>
+    <cs:defRPr sz="900" kern="1200"/>
+  </cs:seriesAxis>
+  <cs:seriesLine>
+    <cs:lnRef idx="0"/>
+    <cs:fillRef idx="0"/>
+    <cs:effectRef idx="0"/>
+    <cs:fontRef idx="minor">
+      <a:schemeClr val="tx1"/>
+    </cs:fontRef>
+    <cs:spPr>
+      <a:ln w="9525" cap="flat" cmpd="sng" algn="ctr">
+        <a:solidFill>
+          <a:schemeClr val="tx1">
+            <a:lumMod val="35000"/>
+            <a:lumOff val="65000"/>
+          </a:schemeClr>
+        </a:solidFill>
+        <a:round/>
+      </a:ln>
+    </cs:spPr>
+  </cs:seriesLine>
+  <cs:title>
+    <cs:lnRef idx="0"/>
+    <cs:fillRef idx="0"/>
+    <cs:effectRef idx="0"/>
+    <cs:fontRef idx="minor">
+      <a:schemeClr val="tx1">
+        <a:lumMod val="65000"/>
+        <a:lumOff val="35000"/>
+      </a:schemeClr>
+    </cs:fontRef>
+    <cs:defRPr sz="1400" b="0" kern="1200" spc="0" baseline="0"/>
+  </cs:title>
+  <cs:trendline>
+    <cs:lnRef idx="0">
+      <cs:styleClr val="auto"/>
+    </cs:lnRef>
+    <cs:fillRef idx="0"/>
+    <cs:effectRef idx="0"/>
+    <cs:fontRef idx="minor">
+      <a:schemeClr val="tx1"/>
+    </cs:fontRef>
+    <cs:spPr>
+      <a:ln w="19050" cap="rnd">
+        <a:solidFill>
+          <a:schemeClr val="phClr"/>
+        </a:solidFill>
+        <a:prstDash val="sysDot"/>
+      </a:ln>
+    </cs:spPr>
+  </cs:trendline>
+  <cs:trendlineLabel>
+    <cs:lnRef idx="0"/>
+    <cs:fillRef idx="0"/>
+    <cs:effectRef idx="0"/>
+    <cs:fontRef idx="minor">
+      <a:schemeClr val="tx1">
+        <a:lumMod val="65000"/>
+        <a:lumOff val="35000"/>
+      </a:schemeClr>
+    </cs:fontRef>
+    <cs:defRPr sz="900" kern="1200"/>
+  </cs:trendlineLabel>
+  <cs:upBar>
+    <cs:lnRef idx="0"/>
+    <cs:fillRef idx="0"/>
+    <cs:effectRef idx="0"/>
+    <cs:fontRef idx="minor">
+      <a:schemeClr val="dk1"/>
+    </cs:fontRef>
+    <cs:spPr>
+      <a:solidFill>
+        <a:schemeClr val="lt1"/>
+      </a:solidFill>
+      <a:ln w="9525">
+        <a:solidFill>
+          <a:schemeClr val="tx1">
+            <a:lumMod val="15000"/>
+            <a:lumOff val="85000"/>
+          </a:schemeClr>
+        </a:solidFill>
+      </a:ln>
+    </cs:spPr>
+  </cs:upBar>
+  <cs:valueAxis>
+    <cs:lnRef idx="0"/>
+    <cs:fillRef idx="0"/>
+    <cs:effectRef idx="0"/>
+    <cs:fontRef idx="minor">
+      <a:schemeClr val="tx1">
+        <a:lumMod val="65000"/>
+        <a:lumOff val="35000"/>
+      </a:schemeClr>
+    </cs:fontRef>
+    <cs:defRPr sz="900" kern="1200"/>
+  </cs:valueAxis>
+  <cs:wall>
+    <cs:lnRef idx="0"/>
+    <cs:fillRef idx="0"/>
+    <cs:effectRef idx="0"/>
+    <cs:fontRef idx="minor">
+      <a:schemeClr val="tx1"/>
+    </cs:fontRef>
+    <cs:spPr>
+      <a:noFill/>
+      <a:ln>
+        <a:noFill/>
+      </a:ln>
+    </cs:spPr>
+  </cs:wall>
+</cs:chartStyle>
+</file>
+
 <file path=word/theme/theme1.xml><?xml version="1.0" encoding="utf-8"?>
 <a:theme xmlns:a="http://schemas.openxmlformats.org/drawingml/2006/main" name="Office Theme">
   <a:themeElements>
